--- a/resume/Resum_ZJU_WangFengwei(Master).docx
+++ b/resume/Resum_ZJU_WangFengwei(Master).docx
@@ -762,33 +762,45 @@
       </w:r>
       <w:r>
         <w:rPr>
-          <w:rFonts w:ascii="微软雅黑" w:eastAsia="微软雅黑" w:hAnsi="微软雅黑"/>
-          <w:szCs w:val="21"/>
-        </w:rPr>
-        <w:t>neighborhood</w:t>
-      </w:r>
-      <w:r>
-        <w:rPr>
-          <w:rFonts w:ascii="微软雅黑" w:eastAsia="微软雅黑" w:hAnsi="微软雅黑" w:hint="eastAsia"/>
-          <w:szCs w:val="21"/>
-        </w:rPr>
-        <w:t xml:space="preserve">-based methods: User-based CF, Item-based CF, </w:t>
-      </w:r>
-      <w:proofErr w:type="gramStart"/>
-      <w:r>
-        <w:rPr>
-          <w:rFonts w:ascii="微软雅黑" w:eastAsia="微软雅黑" w:hAnsi="微软雅黑" w:hint="eastAsia"/>
-          <w:szCs w:val="21"/>
-        </w:rPr>
-        <w:t>Biased</w:t>
-      </w:r>
-      <w:proofErr w:type="gramEnd"/>
-      <w:r>
-        <w:rPr>
-          <w:rFonts w:ascii="微软雅黑" w:eastAsia="微软雅黑" w:hAnsi="微软雅黑" w:hint="eastAsia"/>
-          <w:szCs w:val="21"/>
-        </w:rPr>
-        <w:t>-SVD</w:t>
+          <w:rFonts w:ascii="微软雅黑" w:eastAsia="微软雅黑" w:hAnsi="微软雅黑" w:hint="eastAsia"/>
+          <w:szCs w:val="21"/>
+        </w:rPr>
+        <w:t>CF</w:t>
+      </w:r>
+      <w:r>
+        <w:rPr>
+          <w:rFonts w:ascii="微软雅黑" w:eastAsia="微软雅黑" w:hAnsi="微软雅黑" w:hint="eastAsia"/>
+          <w:szCs w:val="21"/>
+        </w:rPr>
+        <w:t xml:space="preserve"> methods: </w:t>
+      </w:r>
+      <w:r>
+        <w:rPr>
+          <w:rFonts w:ascii="微软雅黑" w:eastAsia="微软雅黑" w:hAnsi="微软雅黑" w:hint="eastAsia"/>
+          <w:szCs w:val="21"/>
+        </w:rPr>
+        <w:t>Neighborhood relationships Model</w:t>
+      </w:r>
+      <w:r>
+        <w:rPr>
+          <w:rFonts w:ascii="微软雅黑" w:eastAsia="微软雅黑" w:hAnsi="微软雅黑" w:hint="eastAsia"/>
+          <w:szCs w:val="21"/>
+        </w:rPr>
+        <w:t>, Biased-SVD</w:t>
+      </w:r>
+      <w:r>
+        <w:rPr>
+          <w:rFonts w:ascii="微软雅黑" w:eastAsia="微软雅黑" w:hAnsi="微软雅黑" w:hint="eastAsia"/>
+          <w:szCs w:val="21"/>
+        </w:rPr>
+        <w:t>, SVD++</w:t>
+      </w:r>
+      <w:r>
+        <w:rPr>
+          <w:rFonts w:ascii="微软雅黑" w:eastAsia="微软雅黑" w:hAnsi="微软雅黑" w:hint="eastAsia"/>
+          <w:szCs w:val="21"/>
+        </w:rPr>
+        <w:t>, etc.</w:t>
       </w:r>
     </w:p>
     <w:p>
@@ -865,16 +877,7 @@
           <w:rFonts w:ascii="微软雅黑" w:eastAsia="微软雅黑" w:hAnsi="微软雅黑" w:hint="eastAsia"/>
           <w:szCs w:val="21"/>
         </w:rPr>
-        <w:t>I</w:t>
-      </w:r>
-      <w:bookmarkStart w:id="0" w:name="_GoBack"/>
-      <w:bookmarkEnd w:id="0"/>
-      <w:r>
-        <w:rPr>
-          <w:rFonts w:ascii="微软雅黑" w:eastAsia="微软雅黑" w:hAnsi="微软雅黑" w:hint="eastAsia"/>
-          <w:szCs w:val="21"/>
-        </w:rPr>
-        <w:t xml:space="preserve">t </w:t>
+        <w:t xml:space="preserve">It </w:t>
       </w:r>
       <w:r>
         <w:rPr>
@@ -1142,6 +1145,45 @@
         </w:rPr>
         <w:t xml:space="preserve"> IN Plan</w:t>
       </w:r>
+      <w:r>
+        <w:rPr>
+          <w:rFonts w:ascii="微软雅黑" w:eastAsia="微软雅黑" w:hAnsi="微软雅黑" w:hint="eastAsia"/>
+          <w:szCs w:val="21"/>
+        </w:rPr>
+        <w:t xml:space="preserve">, </w:t>
+      </w:r>
+      <w:r>
+        <w:rPr>
+          <w:rFonts w:ascii="微软雅黑" w:eastAsia="微软雅黑" w:hAnsi="微软雅黑"/>
+          <w:szCs w:val="21"/>
+        </w:rPr>
+        <w:t>Grand Prize</w:t>
+      </w:r>
+      <w:r>
+        <w:rPr>
+          <w:rFonts w:ascii="微软雅黑" w:eastAsia="微软雅黑" w:hAnsi="微软雅黑" w:hint="eastAsia"/>
+          <w:szCs w:val="21"/>
+        </w:rPr>
+        <w:t xml:space="preserve"> of </w:t>
+      </w:r>
+      <w:proofErr w:type="spellStart"/>
+      <w:r>
+        <w:rPr>
+          <w:rFonts w:ascii="微软雅黑" w:eastAsia="微软雅黑" w:hAnsi="微软雅黑" w:hint="eastAsia"/>
+          <w:szCs w:val="21"/>
+        </w:rPr>
+        <w:t>Youdao</w:t>
+      </w:r>
+      <w:proofErr w:type="spellEnd"/>
+      <w:r>
+        <w:rPr>
+          <w:rFonts w:ascii="微软雅黑" w:eastAsia="微软雅黑" w:hAnsi="微软雅黑" w:hint="eastAsia"/>
+          <w:szCs w:val="21"/>
+        </w:rPr>
+        <w:t xml:space="preserve"> Problem</w:t>
+      </w:r>
+      <w:bookmarkStart w:id="0" w:name="_GoBack"/>
+      <w:bookmarkEnd w:id="0"/>
     </w:p>
     <w:p>
       <w:pPr>
@@ -2288,7 +2330,7 @@
 </file>
 
 <file path=customXml/itemProps1.xml><?xml version="1.0" encoding="utf-8"?>
-<ds:datastoreItem xmlns:ds="http://schemas.openxmlformats.org/officeDocument/2006/customXml" ds:itemID="{BE189E14-4823-4F82-82A3-D06DCECB4A9D}">
+<ds:datastoreItem xmlns:ds="http://schemas.openxmlformats.org/officeDocument/2006/customXml" ds:itemID="{01F76757-0A77-4013-AFE5-5C2DEE0C730C}">
   <ds:schemaRefs>
     <ds:schemaRef ds:uri="http://schemas.openxmlformats.org/officeDocument/2006/bibliography"/>
   </ds:schemaRefs>

--- a/resume/Resum_ZJU_WangFengwei(Master).docx
+++ b/resume/Resum_ZJU_WangFengwei(Master).docx
@@ -27,7 +27,7 @@
         <w:jc w:val="left"/>
         <w:rPr>
           <w:rFonts w:ascii="微软雅黑" w:eastAsia="微软雅黑" w:hAnsi="微软雅黑"/>
-          <w:sz w:val="18"/>
+          <w:sz w:val="15"/>
           <w:szCs w:val="18"/>
         </w:rPr>
       </w:pPr>
@@ -35,7 +35,7 @@
       <w:r>
         <w:rPr>
           <w:rFonts w:ascii="微软雅黑" w:eastAsia="微软雅黑" w:hAnsi="微软雅黑"/>
-          <w:sz w:val="18"/>
+          <w:sz w:val="15"/>
           <w:szCs w:val="18"/>
         </w:rPr>
         <w:t xml:space="preserve">Room 402, East Building of Cao </w:t>
@@ -44,7 +44,7 @@
       <w:r>
         <w:rPr>
           <w:rFonts w:ascii="微软雅黑" w:eastAsia="微软雅黑" w:hAnsi="微软雅黑"/>
-          <w:sz w:val="18"/>
+          <w:sz w:val="15"/>
           <w:szCs w:val="18"/>
         </w:rPr>
         <w:t>Guangbiao</w:t>
@@ -53,15 +53,15 @@
       <w:r>
         <w:rPr>
           <w:rFonts w:ascii="微软雅黑" w:eastAsia="微软雅黑" w:hAnsi="微软雅黑" w:hint="eastAsia"/>
-          <w:sz w:val="18"/>
-          <w:szCs w:val="18"/>
-        </w:rPr>
-        <w:t xml:space="preserve"> </w:t>
-      </w:r>
-      <w:r>
-        <w:rPr>
-          <w:rFonts w:ascii="微软雅黑" w:eastAsia="微软雅黑" w:hAnsi="微软雅黑"/>
-          <w:sz w:val="18"/>
+          <w:sz w:val="15"/>
+          <w:szCs w:val="18"/>
+        </w:rPr>
+        <w:t xml:space="preserve"> </w:t>
+      </w:r>
+      <w:r>
+        <w:rPr>
+          <w:rFonts w:ascii="微软雅黑" w:eastAsia="微软雅黑" w:hAnsi="微软雅黑"/>
+          <w:sz w:val="15"/>
           <w:szCs w:val="18"/>
         </w:rPr>
         <w:t>Building,</w:t>
@@ -69,7 +69,7 @@
       <w:r>
         <w:rPr>
           <w:rFonts w:ascii="微软雅黑" w:eastAsia="微软雅黑" w:hAnsi="微软雅黑" w:hint="eastAsia"/>
-          <w:sz w:val="18"/>
+          <w:sz w:val="15"/>
           <w:szCs w:val="18"/>
         </w:rPr>
         <w:t xml:space="preserve"> </w:t>
@@ -78,7 +78,7 @@
       <w:r>
         <w:rPr>
           <w:rFonts w:ascii="微软雅黑" w:eastAsia="微软雅黑" w:hAnsi="微软雅黑"/>
-          <w:sz w:val="18"/>
+          <w:sz w:val="15"/>
           <w:szCs w:val="18"/>
         </w:rPr>
         <w:t>Yuquan</w:t>
@@ -87,15 +87,15 @@
       <w:r>
         <w:rPr>
           <w:rFonts w:ascii="微软雅黑" w:eastAsia="微软雅黑" w:hAnsi="微软雅黑" w:hint="eastAsia"/>
-          <w:sz w:val="18"/>
-          <w:szCs w:val="18"/>
-        </w:rPr>
-        <w:t xml:space="preserve"> </w:t>
-      </w:r>
-      <w:r>
-        <w:rPr>
-          <w:rFonts w:ascii="微软雅黑" w:eastAsia="微软雅黑" w:hAnsi="微软雅黑"/>
-          <w:sz w:val="18"/>
+          <w:sz w:val="15"/>
+          <w:szCs w:val="18"/>
+        </w:rPr>
+        <w:t xml:space="preserve"> </w:t>
+      </w:r>
+      <w:r>
+        <w:rPr>
+          <w:rFonts w:ascii="微软雅黑" w:eastAsia="微软雅黑" w:hAnsi="微软雅黑"/>
+          <w:sz w:val="15"/>
           <w:szCs w:val="18"/>
         </w:rPr>
         <w:t>Campus,</w:t>
@@ -103,15 +103,15 @@
       <w:r>
         <w:rPr>
           <w:rFonts w:ascii="微软雅黑" w:eastAsia="微软雅黑" w:hAnsi="微软雅黑" w:hint="eastAsia"/>
-          <w:sz w:val="18"/>
-          <w:szCs w:val="18"/>
-        </w:rPr>
-        <w:t xml:space="preserve"> </w:t>
-      </w:r>
-      <w:r>
-        <w:rPr>
-          <w:rFonts w:ascii="微软雅黑" w:eastAsia="微软雅黑" w:hAnsi="微软雅黑"/>
-          <w:sz w:val="18"/>
+          <w:sz w:val="15"/>
+          <w:szCs w:val="18"/>
+        </w:rPr>
+        <w:t xml:space="preserve"> </w:t>
+      </w:r>
+      <w:r>
+        <w:rPr>
+          <w:rFonts w:ascii="微软雅黑" w:eastAsia="微软雅黑" w:hAnsi="微软雅黑"/>
+          <w:sz w:val="15"/>
           <w:szCs w:val="18"/>
         </w:rPr>
         <w:t>Zhejiang</w:t>
@@ -119,15 +119,15 @@
       <w:r>
         <w:rPr>
           <w:rFonts w:ascii="微软雅黑" w:eastAsia="微软雅黑" w:hAnsi="微软雅黑" w:hint="eastAsia"/>
-          <w:sz w:val="18"/>
-          <w:szCs w:val="18"/>
-        </w:rPr>
-        <w:t xml:space="preserve"> </w:t>
-      </w:r>
-      <w:r>
-        <w:rPr>
-          <w:rFonts w:ascii="微软雅黑" w:eastAsia="微软雅黑" w:hAnsi="微软雅黑"/>
-          <w:sz w:val="18"/>
+          <w:sz w:val="15"/>
+          <w:szCs w:val="18"/>
+        </w:rPr>
+        <w:t xml:space="preserve"> </w:t>
+      </w:r>
+      <w:r>
+        <w:rPr>
+          <w:rFonts w:ascii="微软雅黑" w:eastAsia="微软雅黑" w:hAnsi="微软雅黑"/>
+          <w:sz w:val="15"/>
           <w:szCs w:val="18"/>
         </w:rPr>
         <w:t>University,</w:t>
@@ -135,15 +135,15 @@
       <w:r>
         <w:rPr>
           <w:rFonts w:ascii="微软雅黑" w:eastAsia="微软雅黑" w:hAnsi="微软雅黑" w:hint="eastAsia"/>
-          <w:sz w:val="18"/>
-          <w:szCs w:val="18"/>
-        </w:rPr>
-        <w:t xml:space="preserve"> </w:t>
-      </w:r>
-      <w:r>
-        <w:rPr>
-          <w:rFonts w:ascii="微软雅黑" w:eastAsia="微软雅黑" w:hAnsi="微软雅黑"/>
-          <w:sz w:val="18"/>
+          <w:sz w:val="15"/>
+          <w:szCs w:val="18"/>
+        </w:rPr>
+        <w:t xml:space="preserve"> </w:t>
+      </w:r>
+      <w:r>
+        <w:rPr>
+          <w:rFonts w:ascii="微软雅黑" w:eastAsia="微软雅黑" w:hAnsi="微软雅黑"/>
+          <w:sz w:val="15"/>
           <w:szCs w:val="18"/>
         </w:rPr>
         <w:t>Hangzhou</w:t>
@@ -151,7 +151,7 @@
       <w:r>
         <w:rPr>
           <w:rFonts w:ascii="微软雅黑" w:eastAsia="微软雅黑" w:hAnsi="微软雅黑" w:hint="eastAsia"/>
-          <w:sz w:val="18"/>
+          <w:sz w:val="15"/>
           <w:szCs w:val="18"/>
         </w:rPr>
         <w:t>, Zhejiang Province</w:t>
@@ -159,7 +159,7 @@
       <w:r>
         <w:rPr>
           <w:rFonts w:ascii="微软雅黑" w:eastAsia="微软雅黑" w:hAnsi="微软雅黑" w:hint="eastAsia"/>
-          <w:sz w:val="18"/>
+          <w:sz w:val="15"/>
           <w:szCs w:val="18"/>
         </w:rPr>
         <w:t>,</w:t>
@@ -167,15 +167,15 @@
       <w:r>
         <w:rPr>
           <w:rFonts w:ascii="微软雅黑" w:eastAsia="微软雅黑" w:hAnsi="微软雅黑" w:hint="eastAsia"/>
-          <w:sz w:val="18"/>
-          <w:szCs w:val="18"/>
-        </w:rPr>
-        <w:t xml:space="preserve"> </w:t>
-      </w:r>
-      <w:r>
-        <w:rPr>
-          <w:rFonts w:ascii="微软雅黑" w:eastAsia="微软雅黑" w:hAnsi="微软雅黑"/>
-          <w:sz w:val="18"/>
+          <w:sz w:val="15"/>
+          <w:szCs w:val="18"/>
+        </w:rPr>
+        <w:t xml:space="preserve"> </w:t>
+      </w:r>
+      <w:r>
+        <w:rPr>
+          <w:rFonts w:ascii="微软雅黑" w:eastAsia="微软雅黑" w:hAnsi="微软雅黑"/>
+          <w:sz w:val="15"/>
           <w:szCs w:val="18"/>
         </w:rPr>
         <w:t>310027, China.</w:t>
@@ -184,15 +184,15 @@
       <w:r>
         <w:rPr>
           <w:rFonts w:ascii="微软雅黑" w:eastAsia="微软雅黑" w:hAnsi="微软雅黑"/>
-          <w:sz w:val="18"/>
-          <w:szCs w:val="18"/>
-        </w:rPr>
-        <w:t xml:space="preserve"> </w:t>
-      </w:r>
-      <w:r>
-        <w:rPr>
-          <w:rFonts w:ascii="微软雅黑" w:eastAsia="微软雅黑" w:hAnsi="微软雅黑" w:hint="eastAsia"/>
-          <w:sz w:val="18"/>
+          <w:sz w:val="15"/>
+          <w:szCs w:val="18"/>
+        </w:rPr>
+        <w:t xml:space="preserve"> </w:t>
+      </w:r>
+      <w:r>
+        <w:rPr>
+          <w:rFonts w:ascii="微软雅黑" w:eastAsia="微软雅黑" w:hAnsi="微软雅黑" w:hint="eastAsia"/>
+          <w:sz w:val="15"/>
           <w:szCs w:val="18"/>
         </w:rPr>
         <w:t xml:space="preserve"> </w:t>
@@ -203,14 +203,14 @@
         <w:jc w:val="left"/>
         <w:rPr>
           <w:rFonts w:ascii="微软雅黑" w:eastAsia="微软雅黑" w:hAnsi="微软雅黑"/>
-          <w:sz w:val="18"/>
+          <w:sz w:val="15"/>
           <w:szCs w:val="18"/>
         </w:rPr>
       </w:pPr>
       <w:r>
         <w:rPr>
           <w:rFonts w:ascii="微软雅黑" w:eastAsia="微软雅黑" w:hAnsi="微软雅黑"/>
-          <w:sz w:val="18"/>
+          <w:sz w:val="15"/>
           <w:szCs w:val="18"/>
         </w:rPr>
         <w:t>Phone: (+86)</w:t>
@@ -218,68 +218,82 @@
       <w:r>
         <w:rPr>
           <w:rFonts w:ascii="微软雅黑" w:eastAsia="微软雅黑" w:hAnsi="微软雅黑" w:hint="eastAsia"/>
-          <w:sz w:val="18"/>
-          <w:szCs w:val="18"/>
-        </w:rPr>
-        <w:t xml:space="preserve"> </w:t>
+          <w:sz w:val="15"/>
+          <w:szCs w:val="18"/>
+        </w:rPr>
+        <w:t xml:space="preserve"> 15967135691</w:t>
+      </w:r>
+      <w:r>
+        <w:rPr>
+          <w:rFonts w:ascii="微软雅黑" w:eastAsia="微软雅黑" w:hAnsi="微软雅黑" w:hint="eastAsia"/>
+          <w:sz w:val="15"/>
+          <w:szCs w:val="18"/>
+        </w:rPr>
+        <w:tab/>
+      </w:r>
+      <w:r>
+        <w:rPr>
+          <w:rFonts w:ascii="微软雅黑" w:eastAsia="微软雅黑" w:hAnsi="微软雅黑"/>
+          <w:sz w:val="15"/>
+          <w:szCs w:val="18"/>
+        </w:rPr>
+        <w:t xml:space="preserve">E-mail: </w:t>
+      </w:r>
+      <w:hyperlink r:id="rId8" w:history="1">
+        <w:r>
+          <w:rPr>
+            <w:rStyle w:val="a3"/>
+            <w:rFonts w:ascii="微软雅黑" w:eastAsia="微软雅黑" w:hAnsi="微软雅黑" w:hint="eastAsia"/>
+            <w:sz w:val="15"/>
+            <w:szCs w:val="18"/>
+          </w:rPr>
+          <w:t>cf.wfwei</w:t>
+        </w:r>
+        <w:r>
+          <w:rPr>
+            <w:rStyle w:val="a3"/>
+            <w:rFonts w:ascii="微软雅黑" w:eastAsia="微软雅黑" w:hAnsi="微软雅黑"/>
+            <w:sz w:val="15"/>
+            <w:szCs w:val="18"/>
+          </w:rPr>
+          <w:t>@gmail.com</w:t>
+        </w:r>
+      </w:hyperlink>
+      <w:r>
+        <w:rPr>
+          <w:rFonts w:ascii="微软雅黑" w:eastAsia="微软雅黑" w:hAnsi="微软雅黑" w:hint="eastAsia"/>
+          <w:sz w:val="15"/>
+          <w:szCs w:val="18"/>
+        </w:rPr>
+        <w:tab/>
+      </w:r>
+      <w:proofErr w:type="spellStart"/>
+      <w:r>
+        <w:rPr>
+          <w:rFonts w:ascii="微软雅黑" w:eastAsia="微软雅黑" w:hAnsi="微软雅黑" w:hint="eastAsia"/>
+          <w:sz w:val="15"/>
+          <w:szCs w:val="18"/>
+        </w:rPr>
+        <w:t>Blog</w:t>
       </w:r>
       <w:proofErr w:type="gramStart"/>
       <w:r>
         <w:rPr>
           <w:rFonts w:ascii="微软雅黑" w:eastAsia="微软雅黑" w:hAnsi="微软雅黑" w:hint="eastAsia"/>
-          <w:sz w:val="18"/>
-          <w:szCs w:val="18"/>
-        </w:rPr>
-        <w:t>15967135691</w:t>
-      </w:r>
-      <w:r>
-        <w:rPr>
-          <w:rFonts w:ascii="微软雅黑" w:eastAsia="微软雅黑" w:hAnsi="微软雅黑" w:hint="eastAsia"/>
-          <w:sz w:val="18"/>
-          <w:szCs w:val="18"/>
-        </w:rPr>
-        <w:t xml:space="preserve">  </w:t>
-      </w:r>
-      <w:r>
-        <w:rPr>
-          <w:rFonts w:ascii="微软雅黑" w:eastAsia="微软雅黑" w:hAnsi="微软雅黑"/>
-          <w:sz w:val="18"/>
-          <w:szCs w:val="18"/>
-        </w:rPr>
-        <w:t>E</w:t>
-      </w:r>
+          <w:sz w:val="15"/>
+          <w:szCs w:val="18"/>
+        </w:rPr>
+        <w:t>:wfwei.github.io</w:t>
+      </w:r>
+      <w:proofErr w:type="spellEnd"/>
       <w:proofErr w:type="gramEnd"/>
-      <w:r>
-        <w:rPr>
-          <w:rFonts w:ascii="微软雅黑" w:eastAsia="微软雅黑" w:hAnsi="微软雅黑"/>
-          <w:sz w:val="18"/>
-          <w:szCs w:val="18"/>
-        </w:rPr>
-        <w:t xml:space="preserve">-mail: </w:t>
-      </w:r>
-      <w:r>
-        <w:rPr>
-          <w:rFonts w:ascii="微软雅黑" w:eastAsia="微软雅黑" w:hAnsi="微软雅黑" w:hint="eastAsia"/>
-          <w:sz w:val="18"/>
-          <w:szCs w:val="18"/>
-        </w:rPr>
-        <w:t>cf.wfwei</w:t>
-      </w:r>
-      <w:r>
-        <w:rPr>
-          <w:rFonts w:ascii="微软雅黑" w:eastAsia="微软雅黑" w:hAnsi="微软雅黑"/>
-          <w:sz w:val="18"/>
-          <w:szCs w:val="18"/>
-        </w:rPr>
-        <w:t>@gmail.com</w:t>
-      </w:r>
     </w:p>
     <w:p>
       <w:pPr>
         <w:pBdr>
           <w:bottom w:val="single" w:sz="6" w:space="1" w:color="auto"/>
         </w:pBdr>
-        <w:spacing w:line="560" w:lineRule="exact"/>
+        <w:spacing w:line="500" w:lineRule="exact"/>
         <w:jc w:val="left"/>
         <w:rPr>
           <w:rStyle w:val="a3"/>
@@ -300,7 +314,7 @@
     </w:p>
     <w:p>
       <w:pPr>
-        <w:spacing w:line="560" w:lineRule="exact"/>
+        <w:spacing w:line="500" w:lineRule="exact"/>
         <w:ind w:left="1995" w:hangingChars="950" w:hanging="1995"/>
         <w:rPr>
           <w:rFonts w:ascii="微软雅黑" w:eastAsia="微软雅黑" w:hAnsi="微软雅黑"/>
@@ -425,7 +439,7 @@
     </w:p>
     <w:p>
       <w:pPr>
-        <w:spacing w:line="560" w:lineRule="exact"/>
+        <w:spacing w:line="500" w:lineRule="exact"/>
         <w:ind w:firstLineChars="850" w:firstLine="1785"/>
         <w:rPr>
           <w:rFonts w:ascii="微软雅黑" w:eastAsia="微软雅黑" w:hAnsi="微软雅黑"/>
@@ -474,7 +488,7 @@
     </w:p>
     <w:p>
       <w:pPr>
-        <w:spacing w:line="560" w:lineRule="exact"/>
+        <w:spacing w:line="500" w:lineRule="exact"/>
         <w:rPr>
           <w:rFonts w:ascii="微软雅黑" w:eastAsia="微软雅黑" w:hAnsi="微软雅黑"/>
           <w:szCs w:val="21"/>
@@ -581,10 +595,11 @@
     </w:p>
     <w:p>
       <w:pPr>
-        <w:spacing w:line="560" w:lineRule="exact"/>
+        <w:spacing w:line="500" w:lineRule="exact"/>
         <w:ind w:leftChars="600" w:left="1260" w:firstLineChars="250" w:firstLine="525"/>
         <w:rPr>
-          <w:rFonts w:ascii="微软雅黑" w:eastAsia="微软雅黑" w:hAnsi="微软雅黑"/>
+          <w:rFonts w:ascii="微软雅黑" w:eastAsia="微软雅黑" w:hAnsi="微软雅黑" w:hint="eastAsia"/>
+          <w:b/>
           <w:szCs w:val="21"/>
         </w:rPr>
       </w:pPr>
@@ -642,7 +657,7 @@
         <w:pBdr>
           <w:bottom w:val="single" w:sz="6" w:space="1" w:color="auto"/>
         </w:pBdr>
-        <w:spacing w:line="560" w:lineRule="exact"/>
+        <w:spacing w:line="500" w:lineRule="exact"/>
         <w:jc w:val="left"/>
         <w:rPr>
           <w:rFonts w:ascii="微软雅黑" w:eastAsia="微软雅黑" w:hAnsi="微软雅黑"/>
@@ -656,55 +671,90 @@
           <w:b/>
           <w:sz w:val="28"/>
         </w:rPr>
-        <w:t>Professional Experience</w:t>
+        <w:t>Basic</w:t>
+      </w:r>
+      <w:r>
+        <w:rPr>
+          <w:rFonts w:ascii="微软雅黑" w:eastAsia="微软雅黑" w:hAnsi="微软雅黑" w:hint="eastAsia"/>
+          <w:b/>
+          <w:sz w:val="28"/>
+        </w:rPr>
+        <w:t xml:space="preserve"> Abilities</w:t>
       </w:r>
     </w:p>
     <w:p>
       <w:pPr>
-        <w:spacing w:line="560" w:lineRule="exact"/>
+        <w:spacing w:line="500" w:lineRule="exact"/>
         <w:ind w:left="1680" w:hanging="1680"/>
         <w:rPr>
-          <w:rFonts w:ascii="微软雅黑" w:eastAsia="微软雅黑" w:hAnsi="微软雅黑"/>
+          <w:rFonts w:ascii="微软雅黑" w:eastAsia="微软雅黑" w:hAnsi="微软雅黑" w:hint="eastAsia"/>
           <w:szCs w:val="21"/>
         </w:rPr>
       </w:pPr>
+      <w:r>
+        <w:rPr>
+          <w:rFonts w:ascii="微软雅黑" w:eastAsia="微软雅黑" w:hAnsi="微软雅黑" w:hint="eastAsia"/>
+          <w:szCs w:val="21"/>
+        </w:rPr>
+        <w:t>Programming</w:t>
+      </w:r>
+      <w:r>
+        <w:rPr>
+          <w:rFonts w:ascii="微软雅黑" w:eastAsia="微软雅黑" w:hAnsi="微软雅黑" w:hint="eastAsia"/>
+          <w:szCs w:val="21"/>
+        </w:rPr>
+        <w:tab/>
+      </w:r>
+      <w:r>
+        <w:rPr>
+          <w:rFonts w:ascii="微软雅黑" w:eastAsia="微软雅黑" w:hAnsi="微软雅黑"/>
+          <w:szCs w:val="21"/>
+        </w:rPr>
+        <w:t xml:space="preserve">Proficient </w:t>
+      </w:r>
+      <w:r>
+        <w:rPr>
+          <w:rFonts w:ascii="微软雅黑" w:eastAsia="微软雅黑" w:hAnsi="微软雅黑" w:hint="eastAsia"/>
+          <w:szCs w:val="21"/>
+        </w:rPr>
+        <w:t xml:space="preserve">with commonly used data structure and algorithms; </w:t>
+      </w:r>
+      <w:r>
+        <w:rPr>
+          <w:rFonts w:ascii="微软雅黑" w:eastAsia="微软雅黑" w:hAnsi="微软雅黑"/>
+          <w:szCs w:val="21"/>
+        </w:rPr>
+        <w:t xml:space="preserve">Proficient </w:t>
+      </w:r>
+      <w:r>
+        <w:rPr>
+          <w:rFonts w:ascii="微软雅黑" w:eastAsia="微软雅黑" w:hAnsi="微软雅黑" w:hint="eastAsia"/>
+          <w:szCs w:val="21"/>
+        </w:rPr>
+        <w:t xml:space="preserve">with Java, </w:t>
+      </w:r>
+      <w:r>
+        <w:rPr>
+          <w:rFonts w:ascii="微软雅黑" w:eastAsia="微软雅黑" w:hAnsi="微软雅黑" w:hint="eastAsia"/>
+          <w:szCs w:val="21"/>
+        </w:rPr>
+        <w:t xml:space="preserve">familiar with </w:t>
+      </w:r>
       <w:proofErr w:type="gramStart"/>
       <w:r>
         <w:rPr>
           <w:rFonts w:ascii="微软雅黑" w:eastAsia="微软雅黑" w:hAnsi="微软雅黑" w:hint="eastAsia"/>
           <w:szCs w:val="21"/>
         </w:rPr>
-        <w:t>2013-Present</w:t>
-      </w:r>
-      <w:r>
-        <w:rPr>
-          <w:rFonts w:ascii="微软雅黑" w:eastAsia="微软雅黑" w:hAnsi="微软雅黑" w:hint="eastAsia"/>
-          <w:szCs w:val="21"/>
-        </w:rPr>
-        <w:tab/>
-      </w:r>
-      <w:r>
-        <w:rPr>
-          <w:rFonts w:ascii="微软雅黑" w:eastAsia="微软雅黑" w:hAnsi="微软雅黑"/>
-          <w:b/>
-          <w:szCs w:val="21"/>
-        </w:rPr>
-        <w:t>Chief Programme</w:t>
-      </w:r>
-      <w:r>
-        <w:rPr>
-          <w:rFonts w:ascii="微软雅黑" w:eastAsia="微软雅黑" w:hAnsi="微软雅黑" w:hint="eastAsia"/>
-          <w:b/>
-          <w:szCs w:val="21"/>
-        </w:rPr>
-        <w:t>r</w:t>
-      </w:r>
-      <w:r>
-        <w:rPr>
-          <w:rFonts w:ascii="微软雅黑" w:eastAsia="微软雅黑" w:hAnsi="微软雅黑" w:hint="eastAsia"/>
-          <w:szCs w:val="21"/>
-        </w:rPr>
-        <w:t xml:space="preserve"> </w:t>
+        <w:t>C(</w:t>
+      </w:r>
+      <w:proofErr w:type="gramEnd"/>
+      <w:r>
+        <w:rPr>
+          <w:rFonts w:ascii="微软雅黑" w:eastAsia="微软雅黑" w:hAnsi="微软雅黑" w:hint="eastAsia"/>
+          <w:szCs w:val="21"/>
+        </w:rPr>
+        <w:t xml:space="preserve">++), Python and </w:t>
       </w:r>
       <w:proofErr w:type="spellStart"/>
       <w:r>
@@ -712,7 +762,7 @@
           <w:rFonts w:ascii="微软雅黑" w:eastAsia="微软雅黑" w:hAnsi="微软雅黑" w:hint="eastAsia"/>
           <w:szCs w:val="21"/>
         </w:rPr>
-        <w:t>Baidu</w:t>
+        <w:t>linux</w:t>
       </w:r>
       <w:proofErr w:type="spellEnd"/>
       <w:r>
@@ -720,105 +770,30 @@
           <w:rFonts w:ascii="微软雅黑" w:eastAsia="微软雅黑" w:hAnsi="微软雅黑" w:hint="eastAsia"/>
           <w:szCs w:val="21"/>
         </w:rPr>
-        <w:t xml:space="preserve"> Movie </w:t>
-      </w:r>
-      <w:proofErr w:type="spellStart"/>
-      <w:r>
-        <w:rPr>
-          <w:rFonts w:ascii="微软雅黑" w:eastAsia="微软雅黑" w:hAnsi="微软雅黑" w:hint="eastAsia"/>
-          <w:szCs w:val="21"/>
-        </w:rPr>
-        <w:t>Recommentation</w:t>
-      </w:r>
-      <w:proofErr w:type="spellEnd"/>
-      <w:r>
-        <w:rPr>
-          <w:rFonts w:ascii="微软雅黑" w:eastAsia="微软雅黑" w:hAnsi="微软雅黑" w:hint="eastAsia"/>
-          <w:szCs w:val="21"/>
-        </w:rPr>
-        <w:t>.</w:t>
-      </w:r>
-      <w:proofErr w:type="gramEnd"/>
-      <w:r>
-        <w:rPr>
-          <w:rFonts w:ascii="微软雅黑" w:eastAsia="微软雅黑" w:hAnsi="微软雅黑" w:hint="eastAsia"/>
-          <w:szCs w:val="21"/>
-        </w:rPr>
-        <w:t xml:space="preserve"> I</w:t>
-      </w:r>
-      <w:r>
-        <w:rPr>
-          <w:rFonts w:ascii="微软雅黑" w:eastAsia="微软雅黑" w:hAnsi="微软雅黑" w:hint="eastAsia"/>
-          <w:szCs w:val="21"/>
-        </w:rPr>
-        <w:t xml:space="preserve"> experienced </w:t>
-      </w:r>
-      <w:r>
-        <w:rPr>
-          <w:rFonts w:ascii="微软雅黑" w:eastAsia="微软雅黑" w:hAnsi="微软雅黑" w:hint="eastAsia"/>
-          <w:szCs w:val="21"/>
-        </w:rPr>
-        <w:t xml:space="preserve">some </w:t>
-      </w:r>
-      <w:r>
-        <w:rPr>
-          <w:rFonts w:ascii="微软雅黑" w:eastAsia="微软雅黑" w:hAnsi="微软雅黑" w:hint="eastAsia"/>
-          <w:szCs w:val="21"/>
-        </w:rPr>
-        <w:t>CF</w:t>
-      </w:r>
-      <w:r>
-        <w:rPr>
-          <w:rFonts w:ascii="微软雅黑" w:eastAsia="微软雅黑" w:hAnsi="微软雅黑" w:hint="eastAsia"/>
-          <w:szCs w:val="21"/>
-        </w:rPr>
-        <w:t xml:space="preserve"> methods: </w:t>
-      </w:r>
-      <w:r>
-        <w:rPr>
-          <w:rFonts w:ascii="微软雅黑" w:eastAsia="微软雅黑" w:hAnsi="微软雅黑" w:hint="eastAsia"/>
-          <w:szCs w:val="21"/>
-        </w:rPr>
-        <w:t>Neighborhood relationships Model</w:t>
-      </w:r>
-      <w:r>
-        <w:rPr>
-          <w:rFonts w:ascii="微软雅黑" w:eastAsia="微软雅黑" w:hAnsi="微软雅黑" w:hint="eastAsia"/>
-          <w:szCs w:val="21"/>
-        </w:rPr>
-        <w:t>, Biased-SVD</w:t>
-      </w:r>
-      <w:r>
-        <w:rPr>
-          <w:rFonts w:ascii="微软雅黑" w:eastAsia="微软雅黑" w:hAnsi="微软雅黑" w:hint="eastAsia"/>
-          <w:szCs w:val="21"/>
-        </w:rPr>
-        <w:t>, SVD++</w:t>
-      </w:r>
-      <w:r>
-        <w:rPr>
-          <w:rFonts w:ascii="微软雅黑" w:eastAsia="微软雅黑" w:hAnsi="微软雅黑" w:hint="eastAsia"/>
-          <w:szCs w:val="21"/>
-        </w:rPr>
-        <w:t>, etc.</w:t>
+        <w:t xml:space="preserve"> scripts.</w:t>
       </w:r>
     </w:p>
     <w:p>
       <w:pPr>
-        <w:spacing w:line="560" w:lineRule="exact"/>
-        <w:ind w:left="1680" w:hanging="1680"/>
-        <w:rPr>
-          <w:rFonts w:ascii="微软雅黑" w:eastAsia="微软雅黑" w:hAnsi="微软雅黑"/>
+        <w:spacing w:line="500" w:lineRule="exact"/>
+        <w:rPr>
+          <w:rFonts w:ascii="微软雅黑" w:eastAsia="微软雅黑" w:hAnsi="微软雅黑" w:hint="eastAsia"/>
           <w:szCs w:val="21"/>
         </w:rPr>
       </w:pPr>
-      <w:proofErr w:type="gramStart"/>
-      <w:r>
-        <w:rPr>
-          <w:rFonts w:ascii="微软雅黑" w:eastAsia="微软雅黑" w:hAnsi="微软雅黑" w:hint="eastAsia"/>
-          <w:szCs w:val="21"/>
-        </w:rPr>
-        <w:t>2012-2013</w:t>
+      <w:r>
+        <w:rPr>
+          <w:rFonts w:ascii="微软雅黑" w:eastAsia="微软雅黑" w:hAnsi="微软雅黑" w:hint="eastAsia"/>
+          <w:szCs w:val="21"/>
+        </w:rPr>
+        <w:t>P</w:t>
+      </w:r>
+      <w:r>
+        <w:rPr>
+          <w:rFonts w:ascii="微软雅黑" w:eastAsia="微软雅黑" w:hAnsi="微软雅黑"/>
+          <w:szCs w:val="21"/>
+        </w:rPr>
+        <w:t>rofessional</w:t>
       </w:r>
       <w:r>
         <w:rPr>
@@ -829,239 +804,97 @@
       </w:r>
       <w:r>
         <w:rPr>
-          <w:rFonts w:ascii="微软雅黑" w:eastAsia="微软雅黑" w:hAnsi="微软雅黑"/>
-          <w:b/>
-          <w:szCs w:val="21"/>
-        </w:rPr>
-        <w:t>Chief Programme</w:t>
-      </w:r>
-      <w:r>
-        <w:rPr>
-          <w:rFonts w:ascii="微软雅黑" w:eastAsia="微软雅黑" w:hAnsi="微软雅黑" w:hint="eastAsia"/>
-          <w:b/>
-          <w:szCs w:val="21"/>
-        </w:rPr>
-        <w:t>r</w:t>
-      </w:r>
-      <w:r>
-        <w:rPr>
-          <w:rFonts w:ascii="微软雅黑" w:eastAsia="微软雅黑" w:hAnsi="微软雅黑" w:hint="eastAsia"/>
-          <w:szCs w:val="21"/>
-        </w:rPr>
-        <w:t xml:space="preserve"> </w:t>
-      </w:r>
-      <w:r>
-        <w:rPr>
-          <w:rFonts w:ascii="微软雅黑" w:eastAsia="微软雅黑" w:hAnsi="微软雅黑" w:hint="eastAsia"/>
-          <w:szCs w:val="21"/>
-        </w:rPr>
-        <w:t>News Aggregation Application</w:t>
-      </w:r>
-      <w:r>
-        <w:rPr>
-          <w:rFonts w:ascii="微软雅黑" w:eastAsia="微软雅黑" w:hAnsi="微软雅黑" w:hint="eastAsia"/>
-          <w:szCs w:val="21"/>
-        </w:rPr>
-        <w:t>.</w:t>
-      </w:r>
-      <w:proofErr w:type="gramEnd"/>
-      <w:r>
-        <w:rPr>
-          <w:rFonts w:ascii="微软雅黑" w:eastAsia="微软雅黑" w:hAnsi="微软雅黑" w:hint="eastAsia"/>
-          <w:szCs w:val="21"/>
-        </w:rPr>
-        <w:t xml:space="preserve"> </w:t>
-      </w:r>
-      <w:r>
-        <w:rPr>
-          <w:rFonts w:ascii="微软雅黑" w:eastAsia="微软雅黑" w:hAnsi="微软雅黑" w:hint="eastAsia"/>
-          <w:szCs w:val="21"/>
-        </w:rPr>
-        <w:t xml:space="preserve">It </w:t>
-      </w:r>
-      <w:r>
-        <w:rPr>
-          <w:rFonts w:ascii="微软雅黑" w:eastAsia="微软雅黑" w:hAnsi="微软雅黑" w:hint="eastAsia"/>
-          <w:szCs w:val="21"/>
-        </w:rPr>
-        <w:t>aggregat</w:t>
-      </w:r>
-      <w:r>
-        <w:rPr>
-          <w:rFonts w:ascii="微软雅黑" w:eastAsia="微软雅黑" w:hAnsi="微软雅黑" w:hint="eastAsia"/>
-          <w:szCs w:val="21"/>
-        </w:rPr>
-        <w:t xml:space="preserve">es </w:t>
-      </w:r>
-      <w:proofErr w:type="spellStart"/>
-      <w:r>
-        <w:rPr>
-          <w:rFonts w:ascii="微软雅黑" w:eastAsia="微软雅黑" w:hAnsi="微软雅黑" w:hint="eastAsia"/>
-          <w:szCs w:val="21"/>
-        </w:rPr>
-        <w:t>weibo</w:t>
-      </w:r>
-      <w:proofErr w:type="spellEnd"/>
-      <w:r>
-        <w:rPr>
-          <w:rFonts w:ascii="微软雅黑" w:eastAsia="微软雅黑" w:hAnsi="微软雅黑" w:hint="eastAsia"/>
-          <w:szCs w:val="21"/>
-        </w:rPr>
-        <w:t xml:space="preserve"> short news and long me</w:t>
-      </w:r>
-      <w:r>
-        <w:rPr>
-          <w:rFonts w:ascii="微软雅黑" w:eastAsia="微软雅黑" w:hAnsi="微软雅黑" w:hint="eastAsia"/>
-          <w:szCs w:val="21"/>
-        </w:rPr>
-        <w:t xml:space="preserve">dia news. It regularly </w:t>
-      </w:r>
-      <w:proofErr w:type="gramStart"/>
-      <w:r>
-        <w:rPr>
-          <w:rFonts w:ascii="微软雅黑" w:eastAsia="微软雅黑" w:hAnsi="微软雅黑" w:hint="eastAsia"/>
-          <w:szCs w:val="21"/>
-        </w:rPr>
-        <w:t>crawls</w:t>
-      </w:r>
-      <w:proofErr w:type="gramEnd"/>
-      <w:r>
-        <w:rPr>
-          <w:rFonts w:ascii="微软雅黑" w:eastAsia="微软雅黑" w:hAnsi="微软雅黑" w:hint="eastAsia"/>
-          <w:szCs w:val="21"/>
-        </w:rPr>
-        <w:t xml:space="preserve"> news and </w:t>
-      </w:r>
-      <w:proofErr w:type="spellStart"/>
-      <w:r>
-        <w:rPr>
-          <w:rFonts w:ascii="微软雅黑" w:eastAsia="微软雅黑" w:hAnsi="微软雅黑" w:hint="eastAsia"/>
-          <w:szCs w:val="21"/>
-        </w:rPr>
-        <w:t>microblogging</w:t>
-      </w:r>
-      <w:proofErr w:type="spellEnd"/>
-      <w:r>
-        <w:rPr>
-          <w:rFonts w:ascii="微软雅黑" w:eastAsia="微软雅黑" w:hAnsi="微软雅黑" w:hint="eastAsia"/>
-          <w:szCs w:val="21"/>
-        </w:rPr>
-        <w:t xml:space="preserve">, </w:t>
-      </w:r>
-      <w:r>
-        <w:rPr>
-          <w:rFonts w:ascii="微软雅黑" w:eastAsia="微软雅黑" w:hAnsi="微软雅黑" w:hint="eastAsia"/>
-          <w:szCs w:val="21"/>
-        </w:rPr>
-        <w:t>then classify, re-match and eventually form a news timeline</w:t>
+          <w:rFonts w:ascii="微软雅黑" w:eastAsia="微软雅黑" w:hAnsi="微软雅黑" w:hint="eastAsia"/>
+          <w:szCs w:val="21"/>
+        </w:rPr>
+        <w:tab/>
+        <w:t>Basic foundation of Data Mining and Machine Learning knowledge</w:t>
       </w:r>
     </w:p>
     <w:p>
       <w:pPr>
-        <w:spacing w:line="560" w:lineRule="exact"/>
-        <w:ind w:left="1680" w:hanging="1680"/>
+        <w:spacing w:line="500" w:lineRule="exact"/>
         <w:rPr>
           <w:rFonts w:ascii="微软雅黑" w:eastAsia="微软雅黑" w:hAnsi="微软雅黑"/>
           <w:szCs w:val="21"/>
         </w:rPr>
       </w:pPr>
-      <w:proofErr w:type="gramStart"/>
-      <w:r>
-        <w:rPr>
-          <w:rFonts w:ascii="微软雅黑" w:eastAsia="微软雅黑" w:hAnsi="微软雅黑" w:hint="eastAsia"/>
-          <w:szCs w:val="21"/>
-        </w:rPr>
-        <w:t xml:space="preserve">2012 </w:t>
-      </w:r>
-      <w:r>
-        <w:rPr>
-          <w:rFonts w:ascii="微软雅黑" w:eastAsia="微软雅黑" w:hAnsi="微软雅黑" w:hint="eastAsia"/>
-          <w:b/>
+      <w:r>
+        <w:rPr>
+          <w:rFonts w:ascii="微软雅黑" w:eastAsia="微软雅黑" w:hAnsi="微软雅黑" w:hint="eastAsia"/>
+          <w:szCs w:val="21"/>
+        </w:rPr>
+        <w:t>English</w:t>
+      </w:r>
+      <w:r>
+        <w:rPr>
+          <w:rFonts w:ascii="微软雅黑" w:eastAsia="微软雅黑" w:hAnsi="微软雅黑" w:hint="eastAsia"/>
           <w:szCs w:val="21"/>
         </w:rPr>
         <w:tab/>
       </w:r>
       <w:r>
         <w:rPr>
-          <w:rFonts w:ascii="微软雅黑" w:eastAsia="微软雅黑" w:hAnsi="微软雅黑"/>
-          <w:b/>
-          <w:szCs w:val="21"/>
-        </w:rPr>
-        <w:t>Chief Programme</w:t>
-      </w:r>
-      <w:r>
-        <w:rPr>
-          <w:rFonts w:ascii="微软雅黑" w:eastAsia="微软雅黑" w:hAnsi="微软雅黑" w:hint="eastAsia"/>
-          <w:b/>
-          <w:szCs w:val="21"/>
-        </w:rPr>
-        <w:t>r</w:t>
-      </w:r>
-      <w:r>
-        <w:rPr>
-          <w:rFonts w:ascii="微软雅黑" w:eastAsia="微软雅黑" w:hAnsi="微软雅黑" w:hint="eastAsia"/>
-          <w:szCs w:val="21"/>
-        </w:rPr>
-        <w:t xml:space="preserve"> Information Accessibility Project.</w:t>
-      </w:r>
-      <w:proofErr w:type="gramEnd"/>
-      <w:r>
-        <w:rPr>
-          <w:rFonts w:ascii="微软雅黑" w:eastAsia="微软雅黑" w:hAnsi="微软雅黑" w:hint="eastAsia"/>
-          <w:szCs w:val="21"/>
-        </w:rPr>
-        <w:t xml:space="preserve"> </w:t>
-      </w:r>
-      <w:proofErr w:type="gramStart"/>
-      <w:r>
-        <w:rPr>
-          <w:rFonts w:ascii="微软雅黑" w:eastAsia="微软雅黑" w:hAnsi="微软雅黑" w:hint="eastAsia"/>
-          <w:szCs w:val="21"/>
-        </w:rPr>
-        <w:t>According to Website Accessibility Standards, Design automatic check methods and online check platform.</w:t>
-      </w:r>
-      <w:proofErr w:type="gramEnd"/>
-      <w:r>
-        <w:rPr>
-          <w:rFonts w:ascii="微软雅黑" w:eastAsia="微软雅黑" w:hAnsi="微软雅黑" w:hint="eastAsia"/>
-          <w:szCs w:val="21"/>
-        </w:rPr>
-        <w:t xml:space="preserve"> Based on Web page</w:t>
-      </w:r>
-      <w:r>
-        <w:rPr>
-          <w:rFonts w:ascii="微软雅黑" w:eastAsia="微软雅黑" w:hAnsi="微软雅黑"/>
-          <w:szCs w:val="21"/>
-        </w:rPr>
-        <w:t xml:space="preserve"> topology</w:t>
-      </w:r>
-      <w:r>
-        <w:rPr>
-          <w:rFonts w:ascii="微软雅黑" w:eastAsia="微软雅黑" w:hAnsi="微软雅黑" w:hint="eastAsia"/>
-          <w:szCs w:val="21"/>
-        </w:rPr>
-        <w:t xml:space="preserve"> and DOM structures, use h</w:t>
-      </w:r>
-      <w:r>
-        <w:rPr>
-          <w:rFonts w:ascii="微软雅黑" w:eastAsia="微软雅黑" w:hAnsi="微软雅黑"/>
-          <w:szCs w:val="21"/>
-        </w:rPr>
-        <w:t>ierarchical clustering</w:t>
-      </w:r>
-      <w:r>
-        <w:rPr>
-          <w:rFonts w:ascii="微软雅黑" w:eastAsia="微软雅黑" w:hAnsi="微软雅黑" w:hint="eastAsia"/>
-          <w:szCs w:val="21"/>
-        </w:rPr>
-        <w:t xml:space="preserve"> </w:t>
-      </w:r>
-      <w:r>
-        <w:rPr>
-          <w:rFonts w:ascii="微软雅黑" w:eastAsia="微软雅黑" w:hAnsi="微软雅黑" w:hint="eastAsia"/>
-          <w:szCs w:val="21"/>
-        </w:rPr>
-        <w:t>for sampling</w:t>
+          <w:rFonts w:ascii="微软雅黑" w:eastAsia="微软雅黑" w:hAnsi="微软雅黑" w:hint="eastAsia"/>
+          <w:szCs w:val="21"/>
+        </w:rPr>
+        <w:tab/>
+      </w:r>
+      <w:r>
+        <w:rPr>
+          <w:rFonts w:ascii="微软雅黑" w:eastAsia="微软雅黑" w:hAnsi="微软雅黑" w:hint="eastAsia"/>
+          <w:szCs w:val="21"/>
+        </w:rPr>
+        <w:tab/>
+      </w:r>
+      <w:r>
+        <w:rPr>
+          <w:rFonts w:ascii="微软雅黑" w:eastAsia="微软雅黑" w:hAnsi="微软雅黑" w:hint="eastAsia"/>
+          <w:szCs w:val="21"/>
+        </w:rPr>
+        <w:t>CET</w:t>
+      </w:r>
+      <w:r>
+        <w:rPr>
+          <w:rFonts w:ascii="微软雅黑" w:eastAsia="微软雅黑" w:hAnsi="微软雅黑" w:hint="eastAsia"/>
+          <w:szCs w:val="21"/>
+        </w:rPr>
+        <w:t>4</w:t>
+      </w:r>
+      <w:r>
+        <w:rPr>
+          <w:rFonts w:ascii="微软雅黑" w:eastAsia="微软雅黑" w:hAnsi="微软雅黑" w:hint="eastAsia"/>
+          <w:szCs w:val="21"/>
+        </w:rPr>
+        <w:t>（5</w:t>
+      </w:r>
+      <w:r>
+        <w:rPr>
+          <w:rFonts w:ascii="微软雅黑" w:eastAsia="微软雅黑" w:hAnsi="微软雅黑" w:hint="eastAsia"/>
+          <w:szCs w:val="21"/>
+        </w:rPr>
+        <w:t>86</w:t>
+      </w:r>
+      <w:r>
+        <w:rPr>
+          <w:rFonts w:ascii="微软雅黑" w:eastAsia="微软雅黑" w:hAnsi="微软雅黑" w:hint="eastAsia"/>
+          <w:szCs w:val="21"/>
+        </w:rPr>
+        <w:t>）CET6（5</w:t>
+      </w:r>
+      <w:r>
+        <w:rPr>
+          <w:rFonts w:ascii="微软雅黑" w:eastAsia="微软雅黑" w:hAnsi="微软雅黑" w:hint="eastAsia"/>
+          <w:szCs w:val="21"/>
+        </w:rPr>
+        <w:t>64</w:t>
+      </w:r>
+      <w:r>
+        <w:rPr>
+          <w:rFonts w:ascii="微软雅黑" w:eastAsia="微软雅黑" w:hAnsi="微软雅黑" w:hint="eastAsia"/>
+          <w:szCs w:val="21"/>
+        </w:rPr>
+        <w:t>）</w:t>
       </w:r>
     </w:p>
     <w:p>
@@ -1069,7 +902,7 @@
         <w:pBdr>
           <w:bottom w:val="single" w:sz="6" w:space="1" w:color="auto"/>
         </w:pBdr>
-        <w:spacing w:line="560" w:lineRule="exact"/>
+        <w:spacing w:line="500" w:lineRule="exact"/>
         <w:jc w:val="left"/>
         <w:rPr>
           <w:rFonts w:ascii="微软雅黑" w:eastAsia="微软雅黑" w:hAnsi="微软雅黑"/>
@@ -1083,14 +916,15 @@
           <w:b/>
           <w:sz w:val="28"/>
         </w:rPr>
-        <w:t>Scholarships &amp; Honors</w:t>
+        <w:t>Professional Experience</w:t>
       </w:r>
     </w:p>
     <w:p>
       <w:pPr>
-        <w:spacing w:line="560" w:lineRule="exact"/>
-        <w:rPr>
-          <w:rFonts w:ascii="微软雅黑" w:eastAsia="微软雅黑" w:hAnsi="微软雅黑"/>
+        <w:spacing w:line="500" w:lineRule="exact"/>
+        <w:ind w:left="1680" w:hanging="1680"/>
+        <w:rPr>
+          <w:rFonts w:ascii="微软雅黑" w:eastAsia="微软雅黑" w:hAnsi="微软雅黑" w:hint="eastAsia"/>
           <w:szCs w:val="21"/>
         </w:rPr>
       </w:pPr>
@@ -1099,107 +933,177 @@
           <w:rFonts w:ascii="微软雅黑" w:eastAsia="微软雅黑" w:hAnsi="微软雅黑" w:hint="eastAsia"/>
           <w:szCs w:val="21"/>
         </w:rPr>
-        <w:t>2012</w:t>
-      </w:r>
-      <w:r>
-        <w:rPr>
-          <w:rFonts w:ascii="微软雅黑" w:eastAsia="微软雅黑" w:hAnsi="微软雅黑" w:hint="eastAsia"/>
-          <w:szCs w:val="21"/>
-        </w:rPr>
-        <w:tab/>
-      </w:r>
-      <w:r>
-        <w:rPr>
-          <w:rFonts w:ascii="微软雅黑" w:eastAsia="微软雅黑" w:hAnsi="微软雅黑" w:hint="eastAsia"/>
-          <w:szCs w:val="21"/>
-        </w:rPr>
-        <w:tab/>
-      </w:r>
-      <w:r>
-        <w:rPr>
-          <w:rFonts w:ascii="微软雅黑" w:eastAsia="微软雅黑" w:hAnsi="微软雅黑" w:hint="eastAsia"/>
-          <w:szCs w:val="21"/>
-        </w:rPr>
-        <w:tab/>
-      </w:r>
-      <w:r>
-        <w:rPr>
-          <w:rFonts w:ascii="微软雅黑" w:eastAsia="微软雅黑" w:hAnsi="微软雅黑" w:hint="eastAsia"/>
-          <w:szCs w:val="21"/>
-        </w:rPr>
-        <w:t xml:space="preserve">Best Innovation Award of </w:t>
-      </w:r>
-      <w:proofErr w:type="spellStart"/>
-      <w:r>
-        <w:rPr>
-          <w:rFonts w:ascii="微软雅黑" w:eastAsia="微软雅黑" w:hAnsi="微软雅黑"/>
-          <w:szCs w:val="21"/>
-        </w:rPr>
-        <w:t>Insigma</w:t>
-      </w:r>
-      <w:proofErr w:type="spellEnd"/>
-      <w:r>
-        <w:rPr>
-          <w:rFonts w:ascii="微软雅黑" w:eastAsia="微软雅黑" w:hAnsi="微软雅黑"/>
-          <w:szCs w:val="21"/>
-        </w:rPr>
-        <w:t xml:space="preserve"> IN Plan</w:t>
-      </w:r>
-      <w:r>
-        <w:rPr>
-          <w:rFonts w:ascii="微软雅黑" w:eastAsia="微软雅黑" w:hAnsi="微软雅黑" w:hint="eastAsia"/>
-          <w:szCs w:val="21"/>
-        </w:rPr>
-        <w:t xml:space="preserve">, </w:t>
-      </w:r>
-      <w:r>
-        <w:rPr>
-          <w:rFonts w:ascii="微软雅黑" w:eastAsia="微软雅黑" w:hAnsi="微软雅黑"/>
-          <w:szCs w:val="21"/>
-        </w:rPr>
-        <w:t>Grand Prize</w:t>
-      </w:r>
-      <w:r>
-        <w:rPr>
-          <w:rFonts w:ascii="微软雅黑" w:eastAsia="微软雅黑" w:hAnsi="微软雅黑" w:hint="eastAsia"/>
-          <w:szCs w:val="21"/>
-        </w:rPr>
-        <w:t xml:space="preserve"> of </w:t>
-      </w:r>
-      <w:proofErr w:type="spellStart"/>
-      <w:r>
-        <w:rPr>
-          <w:rFonts w:ascii="微软雅黑" w:eastAsia="微软雅黑" w:hAnsi="微软雅黑" w:hint="eastAsia"/>
-          <w:szCs w:val="21"/>
-        </w:rPr>
-        <w:t>Youdao</w:t>
-      </w:r>
-      <w:proofErr w:type="spellEnd"/>
-      <w:r>
-        <w:rPr>
-          <w:rFonts w:ascii="微软雅黑" w:eastAsia="微软雅黑" w:hAnsi="微软雅黑" w:hint="eastAsia"/>
-          <w:szCs w:val="21"/>
-        </w:rPr>
-        <w:t xml:space="preserve"> Problem</w:t>
+        <w:t>2012-</w:t>
       </w:r>
       <w:bookmarkStart w:id="0" w:name="_GoBack"/>
       <w:bookmarkEnd w:id="0"/>
+      <w:r>
+        <w:rPr>
+          <w:rFonts w:ascii="微软雅黑" w:eastAsia="微软雅黑" w:hAnsi="微软雅黑" w:hint="eastAsia"/>
+          <w:szCs w:val="21"/>
+        </w:rPr>
+        <w:t>2013</w:t>
+      </w:r>
+      <w:r>
+        <w:rPr>
+          <w:rFonts w:ascii="微软雅黑" w:eastAsia="微软雅黑" w:hAnsi="微软雅黑" w:hint="eastAsia"/>
+          <w:szCs w:val="21"/>
+        </w:rPr>
+        <w:tab/>
+      </w:r>
+      <w:r>
+        <w:rPr>
+          <w:rFonts w:ascii="微软雅黑" w:eastAsia="微软雅黑" w:hAnsi="微软雅黑"/>
+          <w:b/>
+          <w:szCs w:val="21"/>
+        </w:rPr>
+        <w:t>Chief Programme</w:t>
+      </w:r>
+      <w:r>
+        <w:rPr>
+          <w:rFonts w:ascii="微软雅黑" w:eastAsia="微软雅黑" w:hAnsi="微软雅黑" w:hint="eastAsia"/>
+          <w:b/>
+          <w:szCs w:val="21"/>
+        </w:rPr>
+        <w:t>r</w:t>
+      </w:r>
+      <w:r>
+        <w:rPr>
+          <w:rFonts w:ascii="微软雅黑" w:eastAsia="微软雅黑" w:hAnsi="微软雅黑" w:hint="eastAsia"/>
+          <w:szCs w:val="21"/>
+        </w:rPr>
+        <w:t xml:space="preserve"> </w:t>
+      </w:r>
+      <w:r>
+        <w:rPr>
+          <w:rFonts w:ascii="微软雅黑" w:eastAsia="微软雅黑" w:hAnsi="微软雅黑" w:hint="eastAsia"/>
+          <w:szCs w:val="21"/>
+        </w:rPr>
+        <w:t xml:space="preserve">News Aggregation </w:t>
+      </w:r>
+      <w:proofErr w:type="gramStart"/>
+      <w:r>
+        <w:rPr>
+          <w:rFonts w:ascii="微软雅黑" w:eastAsia="微软雅黑" w:hAnsi="微软雅黑" w:hint="eastAsia"/>
+          <w:szCs w:val="21"/>
+        </w:rPr>
+        <w:t>Applicator</w:t>
+      </w:r>
+      <w:proofErr w:type="gramEnd"/>
+      <w:r>
+        <w:rPr>
+          <w:rFonts w:ascii="微软雅黑" w:eastAsia="微软雅黑" w:hAnsi="微软雅黑" w:hint="eastAsia"/>
+          <w:szCs w:val="21"/>
+        </w:rPr>
+        <w:t>.</w:t>
+      </w:r>
+      <w:r>
+        <w:rPr>
+          <w:rFonts w:ascii="微软雅黑" w:eastAsia="微软雅黑" w:hAnsi="微软雅黑" w:hint="eastAsia"/>
+          <w:szCs w:val="21"/>
+        </w:rPr>
+        <w:t xml:space="preserve"> </w:t>
+      </w:r>
+      <w:r>
+        <w:rPr>
+          <w:rFonts w:ascii="微软雅黑" w:eastAsia="微软雅黑" w:hAnsi="微软雅黑" w:hint="eastAsia"/>
+          <w:szCs w:val="21"/>
+        </w:rPr>
+        <w:t xml:space="preserve">It </w:t>
+      </w:r>
+      <w:r>
+        <w:rPr>
+          <w:rFonts w:ascii="微软雅黑" w:eastAsia="微软雅黑" w:hAnsi="微软雅黑" w:hint="eastAsia"/>
+          <w:szCs w:val="21"/>
+        </w:rPr>
+        <w:t>aggregat</w:t>
+      </w:r>
+      <w:r>
+        <w:rPr>
+          <w:rFonts w:ascii="微软雅黑" w:eastAsia="微软雅黑" w:hAnsi="微软雅黑" w:hint="eastAsia"/>
+          <w:szCs w:val="21"/>
+        </w:rPr>
+        <w:t xml:space="preserve">es </w:t>
+      </w:r>
+      <w:proofErr w:type="spellStart"/>
+      <w:r>
+        <w:rPr>
+          <w:rFonts w:ascii="微软雅黑" w:eastAsia="微软雅黑" w:hAnsi="微软雅黑" w:hint="eastAsia"/>
+          <w:szCs w:val="21"/>
+        </w:rPr>
+        <w:t>weibo</w:t>
+      </w:r>
+      <w:proofErr w:type="spellEnd"/>
+      <w:r>
+        <w:rPr>
+          <w:rFonts w:ascii="微软雅黑" w:eastAsia="微软雅黑" w:hAnsi="微软雅黑" w:hint="eastAsia"/>
+          <w:szCs w:val="21"/>
+        </w:rPr>
+        <w:t xml:space="preserve"> short news and long me</w:t>
+      </w:r>
+      <w:r>
+        <w:rPr>
+          <w:rFonts w:ascii="微软雅黑" w:eastAsia="微软雅黑" w:hAnsi="微软雅黑" w:hint="eastAsia"/>
+          <w:szCs w:val="21"/>
+        </w:rPr>
+        <w:t xml:space="preserve">dia news. It regularly </w:t>
+      </w:r>
+      <w:proofErr w:type="gramStart"/>
+      <w:r>
+        <w:rPr>
+          <w:rFonts w:ascii="微软雅黑" w:eastAsia="微软雅黑" w:hAnsi="微软雅黑" w:hint="eastAsia"/>
+          <w:szCs w:val="21"/>
+        </w:rPr>
+        <w:t>crawls</w:t>
+      </w:r>
+      <w:proofErr w:type="gramEnd"/>
+      <w:r>
+        <w:rPr>
+          <w:rFonts w:ascii="微软雅黑" w:eastAsia="微软雅黑" w:hAnsi="微软雅黑" w:hint="eastAsia"/>
+          <w:szCs w:val="21"/>
+        </w:rPr>
+        <w:t xml:space="preserve"> news and </w:t>
+      </w:r>
+      <w:proofErr w:type="spellStart"/>
+      <w:r>
+        <w:rPr>
+          <w:rFonts w:ascii="微软雅黑" w:eastAsia="微软雅黑" w:hAnsi="微软雅黑" w:hint="eastAsia"/>
+          <w:szCs w:val="21"/>
+        </w:rPr>
+        <w:t>microblogging</w:t>
+      </w:r>
+      <w:proofErr w:type="spellEnd"/>
+      <w:r>
+        <w:rPr>
+          <w:rFonts w:ascii="微软雅黑" w:eastAsia="微软雅黑" w:hAnsi="微软雅黑" w:hint="eastAsia"/>
+          <w:szCs w:val="21"/>
+        </w:rPr>
+        <w:t xml:space="preserve">, </w:t>
+      </w:r>
+      <w:r>
+        <w:rPr>
+          <w:rFonts w:ascii="微软雅黑" w:eastAsia="微软雅黑" w:hAnsi="微软雅黑" w:hint="eastAsia"/>
+          <w:szCs w:val="21"/>
+        </w:rPr>
+        <w:t>then classify, re-match and eventually form a news timeline</w:t>
+      </w:r>
     </w:p>
     <w:p>
       <w:pPr>
-        <w:spacing w:line="560" w:lineRule="exact"/>
-        <w:rPr>
-          <w:rFonts w:ascii="微软雅黑" w:eastAsia="微软雅黑" w:hAnsi="微软雅黑"/>
-          <w:b/>
-          <w:sz w:val="32"/>
+        <w:spacing w:line="500" w:lineRule="exact"/>
+        <w:ind w:left="1680" w:hanging="1680"/>
+        <w:rPr>
+          <w:rFonts w:ascii="微软雅黑" w:eastAsia="微软雅黑" w:hAnsi="微软雅黑"/>
+          <w:szCs w:val="21"/>
         </w:rPr>
       </w:pPr>
-      <w:r>
-        <w:rPr>
-          <w:rFonts w:ascii="微软雅黑" w:eastAsia="微软雅黑" w:hAnsi="微软雅黑" w:hint="eastAsia"/>
-          <w:szCs w:val="21"/>
-        </w:rPr>
-        <w:t>2011</w:t>
+      <w:proofErr w:type="gramStart"/>
+      <w:r>
+        <w:rPr>
+          <w:rFonts w:ascii="微软雅黑" w:eastAsia="微软雅黑" w:hAnsi="微软雅黑" w:hint="eastAsia"/>
+          <w:szCs w:val="21"/>
+        </w:rPr>
+        <w:t>2013</w:t>
       </w:r>
       <w:r>
         <w:rPr>
@@ -1210,89 +1114,204 @@
       </w:r>
       <w:r>
         <w:rPr>
-          <w:rFonts w:ascii="微软雅黑" w:eastAsia="微软雅黑" w:hAnsi="微软雅黑" w:hint="eastAsia"/>
-          <w:szCs w:val="21"/>
-        </w:rPr>
-        <w:tab/>
-      </w:r>
-      <w:r>
-        <w:rPr>
-          <w:rFonts w:ascii="微软雅黑" w:eastAsia="微软雅黑" w:hAnsi="微软雅黑" w:hint="eastAsia"/>
-          <w:szCs w:val="21"/>
-        </w:rPr>
-        <w:tab/>
-      </w:r>
-      <w:r>
-        <w:rPr>
-          <w:rFonts w:ascii="微软雅黑" w:eastAsia="微软雅黑" w:hAnsi="微软雅黑"/>
-          <w:szCs w:val="21"/>
-        </w:rPr>
-        <w:t xml:space="preserve">Excellent graduate of </w:t>
-      </w:r>
-      <w:r>
-        <w:rPr>
-          <w:rFonts w:ascii="微软雅黑" w:eastAsia="微软雅黑" w:hAnsi="微软雅黑" w:hint="eastAsia"/>
-          <w:szCs w:val="21"/>
-        </w:rPr>
-        <w:t>Shanghai</w:t>
-      </w:r>
+          <w:rFonts w:ascii="微软雅黑" w:eastAsia="微软雅黑" w:hAnsi="微软雅黑"/>
+          <w:b/>
+          <w:szCs w:val="21"/>
+        </w:rPr>
+        <w:t>Chief Programme</w:t>
+      </w:r>
+      <w:r>
+        <w:rPr>
+          <w:rFonts w:ascii="微软雅黑" w:eastAsia="微软雅黑" w:hAnsi="微软雅黑" w:hint="eastAsia"/>
+          <w:b/>
+          <w:szCs w:val="21"/>
+        </w:rPr>
+        <w:t>r</w:t>
+      </w:r>
+      <w:r>
+        <w:rPr>
+          <w:rFonts w:ascii="微软雅黑" w:eastAsia="微软雅黑" w:hAnsi="微软雅黑" w:hint="eastAsia"/>
+          <w:szCs w:val="21"/>
+        </w:rPr>
+        <w:t xml:space="preserve"> </w:t>
+      </w:r>
+      <w:proofErr w:type="spellStart"/>
+      <w:r>
+        <w:rPr>
+          <w:rFonts w:ascii="微软雅黑" w:eastAsia="微软雅黑" w:hAnsi="微软雅黑" w:hint="eastAsia"/>
+          <w:szCs w:val="21"/>
+        </w:rPr>
+        <w:t>Baidu</w:t>
+      </w:r>
+      <w:proofErr w:type="spellEnd"/>
+      <w:r>
+        <w:rPr>
+          <w:rFonts w:ascii="微软雅黑" w:eastAsia="微软雅黑" w:hAnsi="微软雅黑" w:hint="eastAsia"/>
+          <w:szCs w:val="21"/>
+        </w:rPr>
+        <w:t xml:space="preserve"> Movie </w:t>
+      </w:r>
+      <w:proofErr w:type="spellStart"/>
+      <w:r>
+        <w:rPr>
+          <w:rFonts w:ascii="微软雅黑" w:eastAsia="微软雅黑" w:hAnsi="微软雅黑" w:hint="eastAsia"/>
+          <w:szCs w:val="21"/>
+        </w:rPr>
+        <w:t>Recommentation</w:t>
+      </w:r>
+      <w:proofErr w:type="spellEnd"/>
+      <w:r>
+        <w:rPr>
+          <w:rFonts w:ascii="微软雅黑" w:eastAsia="微软雅黑" w:hAnsi="微软雅黑" w:hint="eastAsia"/>
+          <w:szCs w:val="21"/>
+        </w:rPr>
+        <w:t>.</w:t>
+      </w:r>
+      <w:proofErr w:type="gramEnd"/>
+      <w:r>
+        <w:rPr>
+          <w:rFonts w:ascii="微软雅黑" w:eastAsia="微软雅黑" w:hAnsi="微软雅黑" w:hint="eastAsia"/>
+          <w:szCs w:val="21"/>
+        </w:rPr>
+        <w:t xml:space="preserve"> </w:t>
+      </w:r>
+      <w:r>
+        <w:rPr>
+          <w:rFonts w:ascii="微软雅黑" w:eastAsia="微软雅黑" w:hAnsi="微软雅黑" w:hint="eastAsia"/>
+          <w:szCs w:val="21"/>
+        </w:rPr>
+        <w:t xml:space="preserve">According to user rates and tags of movie, predict the missing rates. </w:t>
+      </w:r>
+      <w:r>
+        <w:rPr>
+          <w:rFonts w:ascii="微软雅黑" w:eastAsia="微软雅黑" w:hAnsi="微软雅黑" w:hint="eastAsia"/>
+          <w:szCs w:val="21"/>
+        </w:rPr>
+        <w:t>I experienced some CF methods: Neighborhood relationships Model, Biased-SVD, SVD++</w:t>
+      </w:r>
+      <w:r>
+        <w:rPr>
+          <w:rFonts w:ascii="微软雅黑" w:eastAsia="微软雅黑" w:hAnsi="微软雅黑" w:hint="eastAsia"/>
+          <w:szCs w:val="21"/>
+        </w:rPr>
+        <w:t xml:space="preserve">, </w:t>
+      </w:r>
+      <w:proofErr w:type="spellStart"/>
+      <w:r>
+        <w:rPr>
+          <w:rFonts w:ascii="微软雅黑" w:eastAsia="微软雅黑" w:hAnsi="微软雅黑" w:hint="eastAsia"/>
+          <w:szCs w:val="21"/>
+        </w:rPr>
+        <w:t>etc</w:t>
+      </w:r>
+      <w:proofErr w:type="spellEnd"/>
     </w:p>
     <w:p>
       <w:pPr>
-        <w:spacing w:line="560" w:lineRule="exact"/>
+        <w:spacing w:line="500" w:lineRule="exact"/>
+        <w:ind w:left="1680" w:hanging="1680"/>
         <w:rPr>
           <w:rFonts w:ascii="微软雅黑" w:eastAsia="微软雅黑" w:hAnsi="微软雅黑"/>
           <w:szCs w:val="21"/>
         </w:rPr>
       </w:pPr>
-      <w:r>
-        <w:rPr>
-          <w:rFonts w:ascii="微软雅黑" w:eastAsia="微软雅黑" w:hAnsi="微软雅黑" w:hint="eastAsia"/>
-          <w:szCs w:val="21"/>
-        </w:rPr>
-        <w:t>2010</w:t>
-      </w:r>
-      <w:r>
-        <w:rPr>
-          <w:rFonts w:ascii="微软雅黑" w:eastAsia="微软雅黑" w:hAnsi="微软雅黑" w:hint="eastAsia"/>
+      <w:proofErr w:type="gramStart"/>
+      <w:r>
+        <w:rPr>
+          <w:rFonts w:ascii="微软雅黑" w:eastAsia="微软雅黑" w:hAnsi="微软雅黑" w:hint="eastAsia"/>
+          <w:szCs w:val="21"/>
+        </w:rPr>
+        <w:t xml:space="preserve">2012 </w:t>
+      </w:r>
+      <w:r>
+        <w:rPr>
+          <w:rFonts w:ascii="微软雅黑" w:eastAsia="微软雅黑" w:hAnsi="微软雅黑" w:hint="eastAsia"/>
+          <w:b/>
           <w:szCs w:val="21"/>
         </w:rPr>
         <w:tab/>
       </w:r>
       <w:r>
         <w:rPr>
-          <w:rFonts w:ascii="微软雅黑" w:eastAsia="微软雅黑" w:hAnsi="微软雅黑" w:hint="eastAsia"/>
-          <w:szCs w:val="21"/>
-        </w:rPr>
-        <w:tab/>
-      </w:r>
-      <w:r>
-        <w:rPr>
-          <w:rFonts w:ascii="微软雅黑" w:eastAsia="微软雅黑" w:hAnsi="微软雅黑" w:hint="eastAsia"/>
-          <w:szCs w:val="21"/>
-        </w:rPr>
-        <w:tab/>
-      </w:r>
-      <w:r>
-        <w:rPr>
-          <w:rFonts w:ascii="微软雅黑" w:eastAsia="微软雅黑" w:hAnsi="微软雅黑"/>
-          <w:szCs w:val="21"/>
-        </w:rPr>
-        <w:t>National Scholarshi</w:t>
-      </w:r>
-      <w:r>
-        <w:rPr>
-          <w:rFonts w:ascii="微软雅黑" w:eastAsia="微软雅黑" w:hAnsi="微软雅黑" w:hint="eastAsia"/>
-          <w:szCs w:val="21"/>
-        </w:rPr>
-        <w:t xml:space="preserve">p &amp; </w:t>
-      </w:r>
-      <w:r>
-        <w:rPr>
-          <w:rFonts w:ascii="微软雅黑" w:eastAsia="微软雅黑" w:hAnsi="微软雅黑"/>
-          <w:szCs w:val="21"/>
-        </w:rPr>
-        <w:t>merit student</w:t>
+          <w:rFonts w:ascii="微软雅黑" w:eastAsia="微软雅黑" w:hAnsi="微软雅黑"/>
+          <w:b/>
+          <w:szCs w:val="21"/>
+        </w:rPr>
+        <w:t>Chief Programme</w:t>
+      </w:r>
+      <w:r>
+        <w:rPr>
+          <w:rFonts w:ascii="微软雅黑" w:eastAsia="微软雅黑" w:hAnsi="微软雅黑" w:hint="eastAsia"/>
+          <w:b/>
+          <w:szCs w:val="21"/>
+        </w:rPr>
+        <w:t>r</w:t>
+      </w:r>
+      <w:r>
+        <w:rPr>
+          <w:rFonts w:ascii="微软雅黑" w:eastAsia="微软雅黑" w:hAnsi="微软雅黑" w:hint="eastAsia"/>
+          <w:szCs w:val="21"/>
+        </w:rPr>
+        <w:t xml:space="preserve"> Information Accessibility Project.</w:t>
+      </w:r>
+      <w:proofErr w:type="gramEnd"/>
+      <w:r>
+        <w:rPr>
+          <w:rFonts w:ascii="微软雅黑" w:eastAsia="微软雅黑" w:hAnsi="微软雅黑" w:hint="eastAsia"/>
+          <w:szCs w:val="21"/>
+        </w:rPr>
+        <w:t xml:space="preserve"> </w:t>
+      </w:r>
+      <w:proofErr w:type="gramStart"/>
+      <w:r>
+        <w:rPr>
+          <w:rFonts w:ascii="微软雅黑" w:eastAsia="微软雅黑" w:hAnsi="微软雅黑" w:hint="eastAsia"/>
+          <w:szCs w:val="21"/>
+        </w:rPr>
+        <w:t>According to Website Accessibility Standards, Design automatic check methods and online check platform.</w:t>
+      </w:r>
+      <w:proofErr w:type="gramEnd"/>
+      <w:r>
+        <w:rPr>
+          <w:rFonts w:ascii="微软雅黑" w:eastAsia="微软雅黑" w:hAnsi="微软雅黑" w:hint="eastAsia"/>
+          <w:szCs w:val="21"/>
+        </w:rPr>
+        <w:t xml:space="preserve"> Based on Web page</w:t>
+      </w:r>
+      <w:r>
+        <w:rPr>
+          <w:rFonts w:ascii="微软雅黑" w:eastAsia="微软雅黑" w:hAnsi="微软雅黑"/>
+          <w:szCs w:val="21"/>
+        </w:rPr>
+        <w:t xml:space="preserve"> topology</w:t>
+      </w:r>
+      <w:r>
+        <w:rPr>
+          <w:rFonts w:ascii="微软雅黑" w:eastAsia="微软雅黑" w:hAnsi="微软雅黑" w:hint="eastAsia"/>
+          <w:szCs w:val="21"/>
+        </w:rPr>
+        <w:t xml:space="preserve"> and DOM structures, use h</w:t>
+      </w:r>
+      <w:r>
+        <w:rPr>
+          <w:rFonts w:ascii="微软雅黑" w:eastAsia="微软雅黑" w:hAnsi="微软雅黑"/>
+          <w:szCs w:val="21"/>
+        </w:rPr>
+        <w:t>ierarchical clustering</w:t>
+      </w:r>
+      <w:r>
+        <w:rPr>
+          <w:rFonts w:ascii="微软雅黑" w:eastAsia="微软雅黑" w:hAnsi="微软雅黑" w:hint="eastAsia"/>
+          <w:szCs w:val="21"/>
+        </w:rPr>
+        <w:t xml:space="preserve"> </w:t>
+      </w:r>
+      <w:r>
+        <w:rPr>
+          <w:rFonts w:ascii="微软雅黑" w:eastAsia="微软雅黑" w:hAnsi="微软雅黑" w:hint="eastAsia"/>
+          <w:szCs w:val="21"/>
+        </w:rPr>
+        <w:t>for sampling</w:t>
       </w:r>
     </w:p>
     <w:p>
@@ -1300,7 +1319,7 @@
         <w:pBdr>
           <w:bottom w:val="single" w:sz="6" w:space="1" w:color="auto"/>
         </w:pBdr>
-        <w:spacing w:line="560" w:lineRule="exact"/>
+        <w:spacing w:line="500" w:lineRule="exact"/>
         <w:jc w:val="left"/>
         <w:rPr>
           <w:rFonts w:ascii="微软雅黑" w:eastAsia="微软雅黑" w:hAnsi="微软雅黑"/>
@@ -1314,12 +1333,12 @@
           <w:b/>
           <w:sz w:val="28"/>
         </w:rPr>
-        <w:t>Language Ability</w:t>
+        <w:t>Scholarships &amp; Honors</w:t>
       </w:r>
     </w:p>
     <w:p>
       <w:pPr>
-        <w:spacing w:line="560" w:lineRule="exact"/>
+        <w:spacing w:line="500" w:lineRule="exact"/>
         <w:rPr>
           <w:rFonts w:ascii="微软雅黑" w:eastAsia="微软雅黑" w:hAnsi="微软雅黑"/>
           <w:szCs w:val="21"/>
@@ -1330,7 +1349,7 @@
           <w:rFonts w:ascii="微软雅黑" w:eastAsia="微软雅黑" w:hAnsi="微软雅黑" w:hint="eastAsia"/>
           <w:szCs w:val="21"/>
         </w:rPr>
-        <w:t>2010</w:t>
+        <w:t>2011-2013</w:t>
       </w:r>
       <w:r>
         <w:rPr>
@@ -1348,6 +1367,106 @@
       </w:r>
       <w:r>
         <w:rPr>
+          <w:rFonts w:ascii="微软雅黑" w:eastAsia="微软雅黑" w:hAnsi="微软雅黑"/>
+          <w:szCs w:val="21"/>
+        </w:rPr>
+        <w:t>Grand Prize</w:t>
+      </w:r>
+      <w:r>
+        <w:rPr>
+          <w:rFonts w:ascii="微软雅黑" w:eastAsia="微软雅黑" w:hAnsi="微软雅黑" w:hint="eastAsia"/>
+          <w:szCs w:val="21"/>
+        </w:rPr>
+        <w:t xml:space="preserve"> of </w:t>
+      </w:r>
+      <w:proofErr w:type="spellStart"/>
+      <w:r>
+        <w:rPr>
+          <w:rFonts w:ascii="微软雅黑" w:eastAsia="微软雅黑" w:hAnsi="微软雅黑" w:hint="eastAsia"/>
+          <w:szCs w:val="21"/>
+        </w:rPr>
+        <w:t>Youdao</w:t>
+      </w:r>
+      <w:proofErr w:type="spellEnd"/>
+      <w:r>
+        <w:rPr>
+          <w:rFonts w:ascii="微软雅黑" w:eastAsia="微软雅黑" w:hAnsi="微软雅黑" w:hint="eastAsia"/>
+          <w:szCs w:val="21"/>
+        </w:rPr>
+        <w:t xml:space="preserve"> </w:t>
+      </w:r>
+      <w:proofErr w:type="gramStart"/>
+      <w:r>
+        <w:rPr>
+          <w:rFonts w:ascii="微软雅黑" w:eastAsia="微软雅黑" w:hAnsi="微软雅黑" w:hint="eastAsia"/>
+          <w:szCs w:val="21"/>
+        </w:rPr>
+        <w:t>Problem</w:t>
+      </w:r>
+      <w:r>
+        <w:rPr>
+          <w:rFonts w:ascii="微软雅黑" w:eastAsia="微软雅黑" w:hAnsi="微软雅黑" w:hint="eastAsia"/>
+          <w:szCs w:val="21"/>
+        </w:rPr>
+        <w:t xml:space="preserve"> </w:t>
+      </w:r>
+      <w:r>
+        <w:rPr>
+          <w:rFonts w:ascii="微软雅黑" w:eastAsia="微软雅黑" w:hAnsi="微软雅黑" w:hint="eastAsia"/>
+          <w:szCs w:val="21"/>
+        </w:rPr>
+        <w:t>,</w:t>
+      </w:r>
+      <w:proofErr w:type="gramEnd"/>
+      <w:r>
+        <w:rPr>
+          <w:rFonts w:ascii="微软雅黑" w:eastAsia="微软雅黑" w:hAnsi="微软雅黑" w:hint="eastAsia"/>
+          <w:szCs w:val="21"/>
+        </w:rPr>
+        <w:t xml:space="preserve"> </w:t>
+      </w:r>
+      <w:r>
+        <w:rPr>
+          <w:rFonts w:ascii="微软雅黑" w:eastAsia="微软雅黑" w:hAnsi="微软雅黑" w:hint="eastAsia"/>
+          <w:szCs w:val="21"/>
+        </w:rPr>
+        <w:t xml:space="preserve">Best Innovation Award of </w:t>
+      </w:r>
+      <w:proofErr w:type="spellStart"/>
+      <w:r>
+        <w:rPr>
+          <w:rFonts w:ascii="微软雅黑" w:eastAsia="微软雅黑" w:hAnsi="微软雅黑"/>
+          <w:szCs w:val="21"/>
+        </w:rPr>
+        <w:t>Insigma</w:t>
+      </w:r>
+      <w:proofErr w:type="spellEnd"/>
+      <w:r>
+        <w:rPr>
+          <w:rFonts w:ascii="微软雅黑" w:eastAsia="微软雅黑" w:hAnsi="微软雅黑"/>
+          <w:szCs w:val="21"/>
+        </w:rPr>
+        <w:t xml:space="preserve"> IN Plan</w:t>
+      </w:r>
+    </w:p>
+    <w:p>
+      <w:pPr>
+        <w:spacing w:line="500" w:lineRule="exact"/>
+        <w:rPr>
+          <w:rFonts w:ascii="微软雅黑" w:eastAsia="微软雅黑" w:hAnsi="微软雅黑"/>
+          <w:b/>
+          <w:sz w:val="32"/>
+        </w:rPr>
+      </w:pPr>
+      <w:r>
+        <w:rPr>
+          <w:rFonts w:ascii="微软雅黑" w:eastAsia="微软雅黑" w:hAnsi="微软雅黑" w:hint="eastAsia"/>
+          <w:szCs w:val="21"/>
+        </w:rPr>
+        <w:t>2007-2011</w:t>
+      </w:r>
+      <w:r>
+        <w:rPr>
           <w:rFonts w:ascii="微软雅黑" w:eastAsia="微软雅黑" w:hAnsi="微软雅黑" w:hint="eastAsia"/>
           <w:szCs w:val="21"/>
         </w:rPr>
@@ -1358,7 +1477,72 @@
           <w:rFonts w:ascii="微软雅黑" w:eastAsia="微软雅黑" w:hAnsi="微软雅黑" w:hint="eastAsia"/>
           <w:szCs w:val="21"/>
         </w:rPr>
-        <w:t>CET6（564）</w:t>
+        <w:tab/>
+      </w:r>
+      <w:r>
+        <w:rPr>
+          <w:rFonts w:ascii="微软雅黑" w:eastAsia="微软雅黑" w:hAnsi="微软雅黑"/>
+          <w:szCs w:val="21"/>
+        </w:rPr>
+        <w:t>National Scholarshi</w:t>
+      </w:r>
+      <w:r>
+        <w:rPr>
+          <w:rFonts w:ascii="微软雅黑" w:eastAsia="微软雅黑" w:hAnsi="微软雅黑" w:hint="eastAsia"/>
+          <w:szCs w:val="21"/>
+        </w:rPr>
+        <w:t xml:space="preserve">p &amp; </w:t>
+      </w:r>
+      <w:r>
+        <w:rPr>
+          <w:rFonts w:ascii="微软雅黑" w:eastAsia="微软雅黑" w:hAnsi="微软雅黑"/>
+          <w:szCs w:val="21"/>
+        </w:rPr>
+        <w:t xml:space="preserve">merit </w:t>
+      </w:r>
+      <w:proofErr w:type="gramStart"/>
+      <w:r>
+        <w:rPr>
+          <w:rFonts w:ascii="微软雅黑" w:eastAsia="微软雅黑" w:hAnsi="微软雅黑"/>
+          <w:szCs w:val="21"/>
+        </w:rPr>
+        <w:t>student</w:t>
+      </w:r>
+      <w:r>
+        <w:rPr>
+          <w:rFonts w:ascii="微软雅黑" w:eastAsia="微软雅黑" w:hAnsi="微软雅黑"/>
+          <w:szCs w:val="21"/>
+        </w:rPr>
+        <w:t xml:space="preserve"> </w:t>
+      </w:r>
+      <w:r>
+        <w:rPr>
+          <w:rFonts w:ascii="微软雅黑" w:eastAsia="微软雅黑" w:hAnsi="微软雅黑" w:hint="eastAsia"/>
+          <w:szCs w:val="21"/>
+        </w:rPr>
+        <w:t>,</w:t>
+      </w:r>
+      <w:proofErr w:type="gramEnd"/>
+      <w:r>
+        <w:rPr>
+          <w:rFonts w:ascii="微软雅黑" w:eastAsia="微软雅黑" w:hAnsi="微软雅黑" w:hint="eastAsia"/>
+          <w:szCs w:val="21"/>
+        </w:rPr>
+        <w:t xml:space="preserve"> </w:t>
+      </w:r>
+      <w:r>
+        <w:rPr>
+          <w:rFonts w:ascii="微软雅黑" w:eastAsia="微软雅黑" w:hAnsi="微软雅黑"/>
+          <w:szCs w:val="21"/>
+        </w:rPr>
+        <w:t xml:space="preserve">Excellent graduate of </w:t>
+      </w:r>
+      <w:r>
+        <w:rPr>
+          <w:rFonts w:ascii="微软雅黑" w:eastAsia="微软雅黑" w:hAnsi="微软雅黑" w:hint="eastAsia"/>
+          <w:szCs w:val="21"/>
+        </w:rPr>
+        <w:t>Shanghai</w:t>
       </w:r>
     </w:p>
     <w:p>
@@ -1366,7 +1550,7 @@
         <w:pBdr>
           <w:bottom w:val="single" w:sz="6" w:space="1" w:color="auto"/>
         </w:pBdr>
-        <w:spacing w:line="560" w:lineRule="exact"/>
+        <w:spacing w:line="500" w:lineRule="exact"/>
         <w:jc w:val="left"/>
         <w:rPr>
           <w:rFonts w:ascii="微软雅黑" w:eastAsia="微软雅黑" w:hAnsi="微软雅黑"/>
@@ -1385,7 +1569,7 @@
     </w:p>
     <w:p>
       <w:pPr>
-        <w:spacing w:line="560" w:lineRule="exact"/>
+        <w:spacing w:line="500" w:lineRule="exact"/>
         <w:rPr>
           <w:rFonts w:ascii="微软雅黑" w:eastAsia="微软雅黑" w:hAnsi="微软雅黑"/>
           <w:sz w:val="18"/>
@@ -1401,7 +1585,7 @@
       </w:r>
     </w:p>
     <w:sectPr>
-      <w:headerReference w:type="even" r:id="rId8"/>
+      <w:headerReference w:type="even" r:id="rId9"/>
       <w:pgSz w:w="11906" w:h="16838"/>
       <w:pgMar w:top="1077" w:right="1077" w:bottom="1077" w:left="1077" w:header="851" w:footer="992" w:gutter="0"/>
       <w:cols w:space="425"/>
@@ -2330,7 +2514,7 @@
 </file>
 
 <file path=customXml/itemProps1.xml><?xml version="1.0" encoding="utf-8"?>
-<ds:datastoreItem xmlns:ds="http://schemas.openxmlformats.org/officeDocument/2006/customXml" ds:itemID="{01F76757-0A77-4013-AFE5-5C2DEE0C730C}">
+<ds:datastoreItem xmlns:ds="http://schemas.openxmlformats.org/officeDocument/2006/customXml" ds:itemID="{8FBE7A6B-DC90-473E-9E26-37EAA3C75F7B}">
   <ds:schemaRefs>
     <ds:schemaRef ds:uri="http://schemas.openxmlformats.org/officeDocument/2006/bibliography"/>
   </ds:schemaRefs>

--- a/resume/Resum_ZJU_WangFengwei(Master).docx
+++ b/resume/Resum_ZJU_WangFengwei(Master).docx
@@ -274,19 +274,44 @@
           <w:sz w:val="15"/>
           <w:szCs w:val="18"/>
         </w:rPr>
-        <w:t>Blog</w:t>
-      </w:r>
-      <w:proofErr w:type="gramStart"/>
-      <w:r>
-        <w:rPr>
-          <w:rFonts w:ascii="微软雅黑" w:eastAsia="微软雅黑" w:hAnsi="微软雅黑" w:hint="eastAsia"/>
-          <w:sz w:val="15"/>
-          <w:szCs w:val="18"/>
-        </w:rPr>
-        <w:t>:wfwei.github.io</w:t>
+        <w:t>GitHub</w:t>
       </w:r>
       <w:proofErr w:type="spellEnd"/>
-      <w:proofErr w:type="gramEnd"/>
+      <w:r>
+        <w:rPr>
+          <w:rFonts w:ascii="微软雅黑" w:eastAsia="微软雅黑" w:hAnsi="微软雅黑" w:hint="eastAsia"/>
+          <w:sz w:val="15"/>
+          <w:szCs w:val="18"/>
+        </w:rPr>
+        <w:t>:</w:t>
+      </w:r>
+      <w:r>
+        <w:rPr>
+          <w:rFonts w:ascii="微软雅黑" w:eastAsia="微软雅黑" w:hAnsi="微软雅黑" w:hint="eastAsia"/>
+          <w:sz w:val="15"/>
+          <w:szCs w:val="18"/>
+        </w:rPr>
+        <w:t xml:space="preserve"> </w:t>
+      </w:r>
+      <w:hyperlink r:id="rId9" w:history="1">
+        <w:r>
+          <w:rPr>
+            <w:rStyle w:val="a3"/>
+            <w:rFonts w:ascii="微软雅黑" w:eastAsia="微软雅黑" w:hAnsi="微软雅黑" w:hint="eastAsia"/>
+            <w:sz w:val="15"/>
+            <w:szCs w:val="18"/>
+          </w:rPr>
+          <w:t>github.com/wfwei</w:t>
+        </w:r>
+      </w:hyperlink>
+      <w:r>
+        <w:rPr>
+          <w:rFonts w:ascii="微软雅黑" w:eastAsia="微软雅黑" w:hAnsi="微软雅黑" w:hint="eastAsia"/>
+          <w:sz w:val="15"/>
+          <w:szCs w:val="18"/>
+        </w:rPr>
+        <w:t xml:space="preserve"> </w:t>
+      </w:r>
     </w:p>
     <w:p>
       <w:pPr>
@@ -485,6 +510,8 @@
         </w:rPr>
         <w:t xml:space="preserve"> </w:t>
       </w:r>
+      <w:bookmarkStart w:id="0" w:name="_GoBack"/>
+      <w:bookmarkEnd w:id="0"/>
     </w:p>
     <w:p>
       <w:pPr>
@@ -598,7 +625,7 @@
         <w:spacing w:line="500" w:lineRule="exact"/>
         <w:ind w:leftChars="600" w:left="1260" w:firstLineChars="250" w:firstLine="525"/>
         <w:rPr>
-          <w:rFonts w:ascii="微软雅黑" w:eastAsia="微软雅黑" w:hAnsi="微软雅黑" w:hint="eastAsia"/>
+          <w:rFonts w:ascii="微软雅黑" w:eastAsia="微软雅黑" w:hAnsi="微软雅黑"/>
           <w:b/>
           <w:szCs w:val="21"/>
         </w:rPr>
@@ -687,7 +714,7 @@
         <w:spacing w:line="500" w:lineRule="exact"/>
         <w:ind w:left="1680" w:hanging="1680"/>
         <w:rPr>
-          <w:rFonts w:ascii="微软雅黑" w:eastAsia="微软雅黑" w:hAnsi="微软雅黑" w:hint="eastAsia"/>
+          <w:rFonts w:ascii="微软雅黑" w:eastAsia="微软雅黑" w:hAnsi="微软雅黑"/>
           <w:szCs w:val="21"/>
         </w:rPr>
       </w:pPr>
@@ -777,7 +804,7 @@
       <w:pPr>
         <w:spacing w:line="500" w:lineRule="exact"/>
         <w:rPr>
-          <w:rFonts w:ascii="微软雅黑" w:eastAsia="微软雅黑" w:hAnsi="微软雅黑" w:hint="eastAsia"/>
+          <w:rFonts w:ascii="微软雅黑" w:eastAsia="微软雅黑" w:hAnsi="微软雅黑"/>
           <w:szCs w:val="21"/>
         </w:rPr>
       </w:pPr>
@@ -808,7 +835,20 @@
           <w:szCs w:val="21"/>
         </w:rPr>
         <w:tab/>
-        <w:t>Basic foundation of Data Mining and Machine Learning knowledge</w:t>
+      </w:r>
+      <w:r>
+        <w:rPr>
+          <w:rFonts w:ascii="微软雅黑" w:eastAsia="微软雅黑" w:hAnsi="微软雅黑" w:hint="eastAsia"/>
+          <w:szCs w:val="21"/>
+        </w:rPr>
+        <w:t>Solid</w:t>
+      </w:r>
+      <w:r>
+        <w:rPr>
+          <w:rFonts w:ascii="微软雅黑" w:eastAsia="微软雅黑" w:hAnsi="微软雅黑" w:hint="eastAsia"/>
+          <w:szCs w:val="21"/>
+        </w:rPr>
+        <w:t xml:space="preserve"> foundation of Data Mining and Machine Learning knowledge</w:t>
       </w:r>
     </w:p>
     <w:p>
@@ -924,7 +964,7 @@
         <w:spacing w:line="500" w:lineRule="exact"/>
         <w:ind w:left="1680" w:hanging="1680"/>
         <w:rPr>
-          <w:rFonts w:ascii="微软雅黑" w:eastAsia="微软雅黑" w:hAnsi="微软雅黑" w:hint="eastAsia"/>
+          <w:rFonts w:ascii="微软雅黑" w:eastAsia="微软雅黑" w:hAnsi="微软雅黑"/>
           <w:szCs w:val="21"/>
         </w:rPr>
       </w:pPr>
@@ -933,16 +973,7 @@
           <w:rFonts w:ascii="微软雅黑" w:eastAsia="微软雅黑" w:hAnsi="微软雅黑" w:hint="eastAsia"/>
           <w:szCs w:val="21"/>
         </w:rPr>
-        <w:t>2012-</w:t>
-      </w:r>
-      <w:bookmarkStart w:id="0" w:name="_GoBack"/>
-      <w:bookmarkEnd w:id="0"/>
-      <w:r>
-        <w:rPr>
-          <w:rFonts w:ascii="微软雅黑" w:eastAsia="微软雅黑" w:hAnsi="微软雅黑" w:hint="eastAsia"/>
-          <w:szCs w:val="21"/>
-        </w:rPr>
-        <w:t>2013</w:t>
+        <w:t>2012-2013</w:t>
       </w:r>
       <w:r>
         <w:rPr>
@@ -1506,14 +1537,7 @@
           <w:rFonts w:ascii="微软雅黑" w:eastAsia="微软雅黑" w:hAnsi="微软雅黑"/>
           <w:szCs w:val="21"/>
         </w:rPr>
-        <w:t>student</w:t>
-      </w:r>
-      <w:r>
-        <w:rPr>
-          <w:rFonts w:ascii="微软雅黑" w:eastAsia="微软雅黑" w:hAnsi="微软雅黑"/>
-          <w:szCs w:val="21"/>
-        </w:rPr>
-        <w:t xml:space="preserve"> </w:t>
+        <w:t xml:space="preserve">student </w:t>
       </w:r>
       <w:r>
         <w:rPr>
@@ -1585,7 +1609,7 @@
       </w:r>
     </w:p>
     <w:sectPr>
-      <w:headerReference w:type="even" r:id="rId9"/>
+      <w:headerReference w:type="even" r:id="rId10"/>
       <w:pgSz w:w="11906" w:h="16838"/>
       <w:pgMar w:top="1077" w:right="1077" w:bottom="1077" w:left="1077" w:header="851" w:footer="992" w:gutter="0"/>
       <w:cols w:space="425"/>
@@ -2514,7 +2538,7 @@
 </file>
 
 <file path=customXml/itemProps1.xml><?xml version="1.0" encoding="utf-8"?>
-<ds:datastoreItem xmlns:ds="http://schemas.openxmlformats.org/officeDocument/2006/customXml" ds:itemID="{8FBE7A6B-DC90-473E-9E26-37EAA3C75F7B}">
+<ds:datastoreItem xmlns:ds="http://schemas.openxmlformats.org/officeDocument/2006/customXml" ds:itemID="{F929E5E0-B7B9-4E59-BF71-8FA59C75C306}">
   <ds:schemaRefs>
     <ds:schemaRef ds:uri="http://schemas.openxmlformats.org/officeDocument/2006/bibliography"/>
   </ds:schemaRefs>
